--- a/ICFOSS Project Report - Aravind MJ.docx
+++ b/ICFOSS Project Report - Aravind MJ.docx
@@ -230,7 +230,6 @@
     </w:p>
     <w:p>
       <w:pPr>
-        <w:jc w:val="center"/>
         <w:rPr>
           <w:b/>
           <w:sz w:val="24"/>
@@ -242,16 +241,6 @@
       <w:pPr>
         <w:jc w:val="center"/>
         <w:rPr>
-          <w:b/>
-          <w:sz w:val="24"/>
-          <w:szCs w:val="24"/>
-        </w:rPr>
-      </w:pPr>
-    </w:p>
-    <w:p>
-      <w:pPr>
-        <w:jc w:val="center"/>
-        <w:rPr>
           <w:sz w:val="32"/>
           <w:szCs w:val="32"/>
         </w:rPr>
@@ -267,8 +256,11 @@
     </w:p>
     <w:p>
       <w:pPr>
-        <w:jc w:val="both"/>
-      </w:pPr>
+        <w:jc w:val="center"/>
+      </w:pPr>
+      <w:r>
+        <w:t>June 2021</w:t>
+      </w:r>
     </w:p>
     <w:p>
       <w:pPr>
@@ -280,6 +272,13 @@
     </w:p>
     <w:sdt>
       <w:sdtPr>
+        <w:rPr>
+          <w:rFonts w:asciiTheme="minorHAnsi" w:eastAsiaTheme="minorHAnsi" w:hAnsiTheme="minorHAnsi" w:cstheme="minorBidi"/>
+          <w:color w:val="auto"/>
+          <w:sz w:val="22"/>
+          <w:szCs w:val="22"/>
+          <w:lang w:val="en-IN"/>
+        </w:rPr>
         <w:id w:val="-2016298686"/>
         <w:docPartObj>
           <w:docPartGallery w:val="Table of Contents"/>
@@ -288,14 +287,9 @@
       </w:sdtPr>
       <w:sdtEndPr>
         <w:rPr>
-          <w:rFonts w:asciiTheme="minorHAnsi" w:eastAsiaTheme="minorHAnsi" w:hAnsiTheme="minorHAnsi" w:cstheme="minorBidi"/>
           <w:b/>
           <w:bCs/>
           <w:noProof/>
-          <w:color w:val="auto"/>
-          <w:sz w:val="22"/>
-          <w:szCs w:val="22"/>
-          <w:lang w:val="en-IN"/>
         </w:rPr>
       </w:sdtEndPr>
       <w:sdtContent>
@@ -314,7 +308,9 @@
               <w:tab w:val="right" w:leader="dot" w:pos="9016"/>
             </w:tabs>
             <w:rPr>
+              <w:rFonts w:eastAsiaTheme="minorEastAsia"/>
               <w:noProof/>
+              <w:lang w:val="en-US"/>
             </w:rPr>
           </w:pPr>
           <w:r>
@@ -326,12 +322,82 @@
           <w:r>
             <w:fldChar w:fldCharType="separate"/>
           </w:r>
-          <w:hyperlink w:anchor="_Toc75723397" w:history="1">
+          <w:hyperlink w:anchor="_Toc75728479" w:history="1">
             <w:r>
               <w:rPr>
                 <w:rStyle w:val="Hyperlink"/>
                 <w:noProof/>
               </w:rPr>
+              <w:t>List of Figures</w:t>
+            </w:r>
+            <w:r>
+              <w:rPr>
+                <w:noProof/>
+                <w:webHidden/>
+              </w:rPr>
+              <w:tab/>
+            </w:r>
+            <w:r>
+              <w:rPr>
+                <w:noProof/>
+                <w:webHidden/>
+              </w:rPr>
+              <w:fldChar w:fldCharType="begin"/>
+            </w:r>
+            <w:r>
+              <w:rPr>
+                <w:noProof/>
+                <w:webHidden/>
+              </w:rPr>
+              <w:instrText xml:space="preserve"> PAGEREF _Toc75728479 \h </w:instrText>
+            </w:r>
+            <w:r>
+              <w:rPr>
+                <w:noProof/>
+                <w:webHidden/>
+              </w:rPr>
+            </w:r>
+            <w:r>
+              <w:rPr>
+                <w:noProof/>
+                <w:webHidden/>
+              </w:rPr>
+              <w:fldChar w:fldCharType="separate"/>
+            </w:r>
+            <w:r>
+              <w:rPr>
+                <w:noProof/>
+                <w:webHidden/>
+              </w:rPr>
+              <w:t>2</w:t>
+            </w:r>
+            <w:r>
+              <w:rPr>
+                <w:noProof/>
+                <w:webHidden/>
+              </w:rPr>
+              <w:fldChar w:fldCharType="end"/>
+            </w:r>
+          </w:hyperlink>
+        </w:p>
+        <w:p>
+          <w:pPr>
+            <w:pStyle w:val="TOC1"/>
+            <w:tabs>
+              <w:tab w:val="right" w:leader="dot" w:pos="9016"/>
+            </w:tabs>
+            <w:rPr>
+              <w:rFonts w:eastAsiaTheme="minorEastAsia"/>
+              <w:noProof/>
+              <w:lang w:val="en-US"/>
+            </w:rPr>
+          </w:pPr>
+          <w:hyperlink w:anchor="_Toc75728480" w:history="1">
+            <w:r>
+              <w:rPr>
+                <w:rStyle w:val="Hyperlink"/>
+                <w:noProof/>
+              </w:rPr>
               <w:t>ABSTRACT</w:t>
             </w:r>
             <w:r>
@@ -353,7 +419,7 @@
                 <w:noProof/>
                 <w:webHidden/>
               </w:rPr>
-              <w:instrText xml:space="preserve"> PAGEREF _Toc75723397 \h </w:instrText>
+              <w:instrText xml:space="preserve"> PAGEREF _Toc75728480 \h </w:instrText>
             </w:r>
             <w:r>
               <w:rPr>
@@ -374,6 +440,356 @@
                 <w:webHidden/>
               </w:rPr>
               <w:t>3</w:t>
+            </w:r>
+            <w:r>
+              <w:rPr>
+                <w:noProof/>
+                <w:webHidden/>
+              </w:rPr>
+              <w:fldChar w:fldCharType="end"/>
+            </w:r>
+          </w:hyperlink>
+        </w:p>
+        <w:p>
+          <w:pPr>
+            <w:pStyle w:val="TOC1"/>
+            <w:tabs>
+              <w:tab w:val="right" w:leader="dot" w:pos="9016"/>
+            </w:tabs>
+            <w:rPr>
+              <w:rFonts w:eastAsiaTheme="minorEastAsia"/>
+              <w:noProof/>
+              <w:lang w:val="en-US"/>
+            </w:rPr>
+          </w:pPr>
+          <w:hyperlink w:anchor="_Toc75728481" w:history="1">
+            <w:r>
+              <w:rPr>
+                <w:rStyle w:val="Hyperlink"/>
+                <w:noProof/>
+              </w:rPr>
+              <w:t>Implementation</w:t>
+            </w:r>
+            <w:r>
+              <w:rPr>
+                <w:noProof/>
+                <w:webHidden/>
+              </w:rPr>
+              <w:tab/>
+            </w:r>
+            <w:r>
+              <w:rPr>
+                <w:noProof/>
+                <w:webHidden/>
+              </w:rPr>
+              <w:fldChar w:fldCharType="begin"/>
+            </w:r>
+            <w:r>
+              <w:rPr>
+                <w:noProof/>
+                <w:webHidden/>
+              </w:rPr>
+              <w:instrText xml:space="preserve"> PAGEREF _Toc75728481 \h </w:instrText>
+            </w:r>
+            <w:r>
+              <w:rPr>
+                <w:noProof/>
+                <w:webHidden/>
+              </w:rPr>
+            </w:r>
+            <w:r>
+              <w:rPr>
+                <w:noProof/>
+                <w:webHidden/>
+              </w:rPr>
+              <w:fldChar w:fldCharType="separate"/>
+            </w:r>
+            <w:r>
+              <w:rPr>
+                <w:noProof/>
+                <w:webHidden/>
+              </w:rPr>
+              <w:t>4</w:t>
+            </w:r>
+            <w:r>
+              <w:rPr>
+                <w:noProof/>
+                <w:webHidden/>
+              </w:rPr>
+              <w:fldChar w:fldCharType="end"/>
+            </w:r>
+          </w:hyperlink>
+        </w:p>
+        <w:p>
+          <w:pPr>
+            <w:pStyle w:val="TOC2"/>
+            <w:tabs>
+              <w:tab w:val="right" w:leader="dot" w:pos="9016"/>
+            </w:tabs>
+            <w:rPr>
+              <w:rFonts w:eastAsiaTheme="minorEastAsia"/>
+              <w:noProof/>
+              <w:lang w:val="en-US"/>
+            </w:rPr>
+          </w:pPr>
+          <w:hyperlink w:anchor="_Toc75728482" w:history="1">
+            <w:r>
+              <w:rPr>
+                <w:rStyle w:val="Hyperlink"/>
+                <w:noProof/>
+              </w:rPr>
+              <w:t>Libraries Used</w:t>
+            </w:r>
+            <w:r>
+              <w:rPr>
+                <w:noProof/>
+                <w:webHidden/>
+              </w:rPr>
+              <w:tab/>
+            </w:r>
+            <w:r>
+              <w:rPr>
+                <w:noProof/>
+                <w:webHidden/>
+              </w:rPr>
+              <w:fldChar w:fldCharType="begin"/>
+            </w:r>
+            <w:r>
+              <w:rPr>
+                <w:noProof/>
+                <w:webHidden/>
+              </w:rPr>
+              <w:instrText xml:space="preserve"> PAGEREF _Toc75728482 \h </w:instrText>
+            </w:r>
+            <w:r>
+              <w:rPr>
+                <w:noProof/>
+                <w:webHidden/>
+              </w:rPr>
+            </w:r>
+            <w:r>
+              <w:rPr>
+                <w:noProof/>
+                <w:webHidden/>
+              </w:rPr>
+              <w:fldChar w:fldCharType="separate"/>
+            </w:r>
+            <w:r>
+              <w:rPr>
+                <w:noProof/>
+                <w:webHidden/>
+              </w:rPr>
+              <w:t>4</w:t>
+            </w:r>
+            <w:r>
+              <w:rPr>
+                <w:noProof/>
+                <w:webHidden/>
+              </w:rPr>
+              <w:fldChar w:fldCharType="end"/>
+            </w:r>
+          </w:hyperlink>
+        </w:p>
+        <w:p>
+          <w:pPr>
+            <w:pStyle w:val="TOC2"/>
+            <w:tabs>
+              <w:tab w:val="right" w:leader="dot" w:pos="9016"/>
+            </w:tabs>
+            <w:rPr>
+              <w:rFonts w:eastAsiaTheme="minorEastAsia"/>
+              <w:noProof/>
+              <w:lang w:val="en-US"/>
+            </w:rPr>
+          </w:pPr>
+          <w:hyperlink w:anchor="_Toc75728483" w:history="1">
+            <w:r>
+              <w:rPr>
+                <w:rStyle w:val="Hyperlink"/>
+                <w:noProof/>
+              </w:rPr>
+              <w:t>Process</w:t>
+            </w:r>
+            <w:r>
+              <w:rPr>
+                <w:noProof/>
+                <w:webHidden/>
+              </w:rPr>
+              <w:tab/>
+            </w:r>
+            <w:r>
+              <w:rPr>
+                <w:noProof/>
+                <w:webHidden/>
+              </w:rPr>
+              <w:fldChar w:fldCharType="begin"/>
+            </w:r>
+            <w:r>
+              <w:rPr>
+                <w:noProof/>
+                <w:webHidden/>
+              </w:rPr>
+              <w:instrText xml:space="preserve"> PAGEREF _Toc75728483 \h </w:instrText>
+            </w:r>
+            <w:r>
+              <w:rPr>
+                <w:noProof/>
+                <w:webHidden/>
+              </w:rPr>
+            </w:r>
+            <w:r>
+              <w:rPr>
+                <w:noProof/>
+                <w:webHidden/>
+              </w:rPr>
+              <w:fldChar w:fldCharType="separate"/>
+            </w:r>
+            <w:r>
+              <w:rPr>
+                <w:noProof/>
+                <w:webHidden/>
+              </w:rPr>
+              <w:t>4</w:t>
+            </w:r>
+            <w:r>
+              <w:rPr>
+                <w:noProof/>
+                <w:webHidden/>
+              </w:rPr>
+              <w:fldChar w:fldCharType="end"/>
+            </w:r>
+          </w:hyperlink>
+        </w:p>
+        <w:p>
+          <w:pPr>
+            <w:pStyle w:val="TOC1"/>
+            <w:tabs>
+              <w:tab w:val="right" w:leader="dot" w:pos="9016"/>
+            </w:tabs>
+            <w:rPr>
+              <w:rFonts w:eastAsiaTheme="minorEastAsia"/>
+              <w:noProof/>
+              <w:lang w:val="en-US"/>
+            </w:rPr>
+          </w:pPr>
+          <w:hyperlink w:anchor="_Toc75728484" w:history="1">
+            <w:r>
+              <w:rPr>
+                <w:rStyle w:val="Hyperlink"/>
+                <w:noProof/>
+              </w:rPr>
+              <w:t>Screenshots</w:t>
+            </w:r>
+            <w:r>
+              <w:rPr>
+                <w:noProof/>
+                <w:webHidden/>
+              </w:rPr>
+              <w:tab/>
+            </w:r>
+            <w:r>
+              <w:rPr>
+                <w:noProof/>
+                <w:webHidden/>
+              </w:rPr>
+              <w:fldChar w:fldCharType="begin"/>
+            </w:r>
+            <w:r>
+              <w:rPr>
+                <w:noProof/>
+                <w:webHidden/>
+              </w:rPr>
+              <w:instrText xml:space="preserve"> PAGEREF _Toc75728484 \h </w:instrText>
+            </w:r>
+            <w:r>
+              <w:rPr>
+                <w:noProof/>
+                <w:webHidden/>
+              </w:rPr>
+            </w:r>
+            <w:r>
+              <w:rPr>
+                <w:noProof/>
+                <w:webHidden/>
+              </w:rPr>
+              <w:fldChar w:fldCharType="separate"/>
+            </w:r>
+            <w:r>
+              <w:rPr>
+                <w:noProof/>
+                <w:webHidden/>
+              </w:rPr>
+              <w:t>5</w:t>
+            </w:r>
+            <w:r>
+              <w:rPr>
+                <w:noProof/>
+                <w:webHidden/>
+              </w:rPr>
+              <w:fldChar w:fldCharType="end"/>
+            </w:r>
+          </w:hyperlink>
+        </w:p>
+        <w:p>
+          <w:pPr>
+            <w:pStyle w:val="TOC1"/>
+            <w:tabs>
+              <w:tab w:val="right" w:leader="dot" w:pos="9016"/>
+            </w:tabs>
+            <w:rPr>
+              <w:rFonts w:eastAsiaTheme="minorEastAsia"/>
+              <w:noProof/>
+              <w:lang w:val="en-US"/>
+            </w:rPr>
+          </w:pPr>
+          <w:hyperlink w:anchor="_Toc75728485" w:history="1">
+            <w:r>
+              <w:rPr>
+                <w:rStyle w:val="Hyperlink"/>
+                <w:noProof/>
+              </w:rPr>
+              <w:t>Conclusion</w:t>
+            </w:r>
+            <w:r>
+              <w:rPr>
+                <w:noProof/>
+                <w:webHidden/>
+              </w:rPr>
+              <w:tab/>
+            </w:r>
+            <w:r>
+              <w:rPr>
+                <w:noProof/>
+                <w:webHidden/>
+              </w:rPr>
+              <w:fldChar w:fldCharType="begin"/>
+            </w:r>
+            <w:r>
+              <w:rPr>
+                <w:noProof/>
+                <w:webHidden/>
+              </w:rPr>
+              <w:instrText xml:space="preserve"> PAGEREF _Toc75728485 \h </w:instrText>
+            </w:r>
+            <w:r>
+              <w:rPr>
+                <w:noProof/>
+                <w:webHidden/>
+              </w:rPr>
+            </w:r>
+            <w:r>
+              <w:rPr>
+                <w:noProof/>
+                <w:webHidden/>
+              </w:rPr>
+              <w:fldChar w:fldCharType="separate"/>
+            </w:r>
+            <w:r>
+              <w:rPr>
+                <w:noProof/>
+                <w:webHidden/>
+              </w:rPr>
+              <w:t>7</w:t>
             </w:r>
             <w:r>
               <w:rPr>
@@ -398,6 +814,445 @@
     </w:sdt>
     <w:p>
       <w:pPr>
+        <w:pStyle w:val="Heading1"/>
+      </w:pPr>
+      <w:bookmarkStart w:id="0" w:name="_Toc75728479"/>
+      <w:r>
+        <w:t>List of Fig</w:t>
+      </w:r>
+      <w:r>
+        <w:t>u</w:t>
+      </w:r>
+      <w:r>
+        <w:t>r</w:t>
+      </w:r>
+      <w:r>
+        <w:t>e</w:t>
+      </w:r>
+      <w:r>
+        <w:t>s</w:t>
+      </w:r>
+      <w:bookmarkEnd w:id="0"/>
+    </w:p>
+    <w:p>
+      <w:pPr>
+        <w:pStyle w:val="TableofFigures"/>
+        <w:tabs>
+          <w:tab w:val="right" w:leader="dot" w:pos="9016"/>
+        </w:tabs>
+        <w:rPr>
+          <w:noProof/>
+        </w:rPr>
+      </w:pPr>
+      <w:r>
+        <w:fldChar w:fldCharType="begin"/>
+      </w:r>
+      <w:r>
+        <w:instrText xml:space="preserve"> TOC \h \z \c "Figure" </w:instrText>
+      </w:r>
+      <w:r>
+        <w:fldChar w:fldCharType="separate"/>
+      </w:r>
+      <w:hyperlink w:anchor="_Toc75728431" w:history="1">
+        <w:r>
+          <w:rPr>
+            <w:rStyle w:val="Hyperlink"/>
+            <w:noProof/>
+          </w:rPr>
+          <w:t>Figure 1: Hand Coordinates</w:t>
+        </w:r>
+        <w:r>
+          <w:rPr>
+            <w:noProof/>
+            <w:webHidden/>
+          </w:rPr>
+          <w:tab/>
+        </w:r>
+        <w:r>
+          <w:rPr>
+            <w:noProof/>
+            <w:webHidden/>
+          </w:rPr>
+          <w:fldChar w:fldCharType="begin"/>
+        </w:r>
+        <w:r>
+          <w:rPr>
+            <w:noProof/>
+            <w:webHidden/>
+          </w:rPr>
+          <w:instrText xml:space="preserve"> PAGEREF _Toc75728431 \h </w:instrText>
+        </w:r>
+        <w:r>
+          <w:rPr>
+            <w:noProof/>
+            <w:webHidden/>
+          </w:rPr>
+        </w:r>
+        <w:r>
+          <w:rPr>
+            <w:noProof/>
+            <w:webHidden/>
+          </w:rPr>
+          <w:fldChar w:fldCharType="separate"/>
+        </w:r>
+        <w:r>
+          <w:rPr>
+            <w:noProof/>
+            <w:webHidden/>
+          </w:rPr>
+          <w:t>4</w:t>
+        </w:r>
+        <w:r>
+          <w:rPr>
+            <w:noProof/>
+            <w:webHidden/>
+          </w:rPr>
+          <w:fldChar w:fldCharType="end"/>
+        </w:r>
+      </w:hyperlink>
+    </w:p>
+    <w:p>
+      <w:pPr>
+        <w:pStyle w:val="TableofFigures"/>
+        <w:tabs>
+          <w:tab w:val="right" w:leader="dot" w:pos="9016"/>
+        </w:tabs>
+        <w:rPr>
+          <w:noProof/>
+        </w:rPr>
+      </w:pPr>
+      <w:hyperlink w:anchor="_Toc75728432" w:history="1">
+        <w:r>
+          <w:rPr>
+            <w:rStyle w:val="Hyperlink"/>
+            <w:noProof/>
+          </w:rPr>
+          <w:t>Figure 2: Detects Number 5</w:t>
+        </w:r>
+        <w:r>
+          <w:rPr>
+            <w:noProof/>
+            <w:webHidden/>
+          </w:rPr>
+          <w:tab/>
+        </w:r>
+        <w:r>
+          <w:rPr>
+            <w:noProof/>
+            <w:webHidden/>
+          </w:rPr>
+          <w:fldChar w:fldCharType="begin"/>
+        </w:r>
+        <w:r>
+          <w:rPr>
+            <w:noProof/>
+            <w:webHidden/>
+          </w:rPr>
+          <w:instrText xml:space="preserve"> PAGEREF _Toc75728432 \h </w:instrText>
+        </w:r>
+        <w:r>
+          <w:rPr>
+            <w:noProof/>
+            <w:webHidden/>
+          </w:rPr>
+        </w:r>
+        <w:r>
+          <w:rPr>
+            <w:noProof/>
+            <w:webHidden/>
+          </w:rPr>
+          <w:fldChar w:fldCharType="separate"/>
+        </w:r>
+        <w:r>
+          <w:rPr>
+            <w:noProof/>
+            <w:webHidden/>
+          </w:rPr>
+          <w:t>5</w:t>
+        </w:r>
+        <w:r>
+          <w:rPr>
+            <w:noProof/>
+            <w:webHidden/>
+          </w:rPr>
+          <w:fldChar w:fldCharType="end"/>
+        </w:r>
+      </w:hyperlink>
+    </w:p>
+    <w:p>
+      <w:pPr>
+        <w:pStyle w:val="TableofFigures"/>
+        <w:tabs>
+          <w:tab w:val="right" w:leader="dot" w:pos="9016"/>
+        </w:tabs>
+        <w:rPr>
+          <w:noProof/>
+        </w:rPr>
+      </w:pPr>
+      <w:hyperlink w:anchor="_Toc75728433" w:history="1">
+        <w:r>
+          <w:rPr>
+            <w:rStyle w:val="Hyperlink"/>
+            <w:noProof/>
+          </w:rPr>
+          <w:t>Figure 3 : Detects Number 2</w:t>
+        </w:r>
+        <w:r>
+          <w:rPr>
+            <w:noProof/>
+            <w:webHidden/>
+          </w:rPr>
+          <w:tab/>
+        </w:r>
+        <w:r>
+          <w:rPr>
+            <w:noProof/>
+            <w:webHidden/>
+          </w:rPr>
+          <w:fldChar w:fldCharType="begin"/>
+        </w:r>
+        <w:r>
+          <w:rPr>
+            <w:noProof/>
+            <w:webHidden/>
+          </w:rPr>
+          <w:instrText xml:space="preserve"> PAGEREF _Toc75728433 \h </w:instrText>
+        </w:r>
+        <w:r>
+          <w:rPr>
+            <w:noProof/>
+            <w:webHidden/>
+          </w:rPr>
+        </w:r>
+        <w:r>
+          <w:rPr>
+            <w:noProof/>
+            <w:webHidden/>
+          </w:rPr>
+          <w:fldChar w:fldCharType="separate"/>
+        </w:r>
+        <w:r>
+          <w:rPr>
+            <w:noProof/>
+            <w:webHidden/>
+          </w:rPr>
+          <w:t>5</w:t>
+        </w:r>
+        <w:r>
+          <w:rPr>
+            <w:noProof/>
+            <w:webHidden/>
+          </w:rPr>
+          <w:fldChar w:fldCharType="end"/>
+        </w:r>
+      </w:hyperlink>
+    </w:p>
+    <w:p>
+      <w:pPr>
+        <w:pStyle w:val="TableofFigures"/>
+        <w:tabs>
+          <w:tab w:val="right" w:leader="dot" w:pos="9016"/>
+        </w:tabs>
+        <w:rPr>
+          <w:noProof/>
+        </w:rPr>
+      </w:pPr>
+      <w:hyperlink w:anchor="_Toc75728434" w:history="1">
+        <w:r>
+          <w:rPr>
+            <w:rStyle w:val="Hyperlink"/>
+            <w:noProof/>
+          </w:rPr>
+          <w:t>Figure 4 : Detects 0 as no fingers are raised</w:t>
+        </w:r>
+        <w:r>
+          <w:rPr>
+            <w:noProof/>
+            <w:webHidden/>
+          </w:rPr>
+          <w:tab/>
+        </w:r>
+        <w:r>
+          <w:rPr>
+            <w:noProof/>
+            <w:webHidden/>
+          </w:rPr>
+          <w:fldChar w:fldCharType="begin"/>
+        </w:r>
+        <w:r>
+          <w:rPr>
+            <w:noProof/>
+            <w:webHidden/>
+          </w:rPr>
+          <w:instrText xml:space="preserve"> PAGEREF _Toc75728434 \h </w:instrText>
+        </w:r>
+        <w:r>
+          <w:rPr>
+            <w:noProof/>
+            <w:webHidden/>
+          </w:rPr>
+        </w:r>
+        <w:r>
+          <w:rPr>
+            <w:noProof/>
+            <w:webHidden/>
+          </w:rPr>
+          <w:fldChar w:fldCharType="separate"/>
+        </w:r>
+        <w:r>
+          <w:rPr>
+            <w:noProof/>
+            <w:webHidden/>
+          </w:rPr>
+          <w:t>5</w:t>
+        </w:r>
+        <w:r>
+          <w:rPr>
+            <w:noProof/>
+            <w:webHidden/>
+          </w:rPr>
+          <w:fldChar w:fldCharType="end"/>
+        </w:r>
+      </w:hyperlink>
+    </w:p>
+    <w:p>
+      <w:pPr>
+        <w:pStyle w:val="TableofFigures"/>
+        <w:tabs>
+          <w:tab w:val="right" w:leader="dot" w:pos="9016"/>
+        </w:tabs>
+        <w:rPr>
+          <w:noProof/>
+        </w:rPr>
+      </w:pPr>
+      <w:hyperlink w:anchor="_Toc75728435" w:history="1">
+        <w:r>
+          <w:rPr>
+            <w:rStyle w:val="Hyperlink"/>
+            <w:noProof/>
+          </w:rPr>
+          <w:t>Figure 5 : Drawing after pressing the pencil icon</w:t>
+        </w:r>
+        <w:r>
+          <w:rPr>
+            <w:noProof/>
+            <w:webHidden/>
+          </w:rPr>
+          <w:tab/>
+        </w:r>
+        <w:r>
+          <w:rPr>
+            <w:noProof/>
+            <w:webHidden/>
+          </w:rPr>
+          <w:fldChar w:fldCharType="begin"/>
+        </w:r>
+        <w:r>
+          <w:rPr>
+            <w:noProof/>
+            <w:webHidden/>
+          </w:rPr>
+          <w:instrText xml:space="preserve"> PAGEREF _Toc75728435 \h </w:instrText>
+        </w:r>
+        <w:r>
+          <w:rPr>
+            <w:noProof/>
+            <w:webHidden/>
+          </w:rPr>
+        </w:r>
+        <w:r>
+          <w:rPr>
+            <w:noProof/>
+            <w:webHidden/>
+          </w:rPr>
+          <w:fldChar w:fldCharType="separate"/>
+        </w:r>
+        <w:r>
+          <w:rPr>
+            <w:noProof/>
+            <w:webHidden/>
+          </w:rPr>
+          <w:t>6</w:t>
+        </w:r>
+        <w:r>
+          <w:rPr>
+            <w:noProof/>
+            <w:webHidden/>
+          </w:rPr>
+          <w:fldChar w:fldCharType="end"/>
+        </w:r>
+      </w:hyperlink>
+    </w:p>
+    <w:p>
+      <w:pPr>
+        <w:pStyle w:val="TableofFigures"/>
+        <w:tabs>
+          <w:tab w:val="right" w:leader="dot" w:pos="9016"/>
+        </w:tabs>
+        <w:rPr>
+          <w:noProof/>
+        </w:rPr>
+      </w:pPr>
+      <w:hyperlink w:anchor="_Toc75728436" w:history="1">
+        <w:r>
+          <w:rPr>
+            <w:rStyle w:val="Hyperlink"/>
+            <w:noProof/>
+          </w:rPr>
+          <w:t>Figure 6 : Drawing erased on pressing the eraser icon</w:t>
+        </w:r>
+        <w:r>
+          <w:rPr>
+            <w:noProof/>
+            <w:webHidden/>
+          </w:rPr>
+          <w:tab/>
+        </w:r>
+        <w:r>
+          <w:rPr>
+            <w:noProof/>
+            <w:webHidden/>
+          </w:rPr>
+          <w:fldChar w:fldCharType="begin"/>
+        </w:r>
+        <w:r>
+          <w:rPr>
+            <w:noProof/>
+            <w:webHidden/>
+          </w:rPr>
+          <w:instrText xml:space="preserve"> PAGEREF _Toc75728436 \h </w:instrText>
+        </w:r>
+        <w:r>
+          <w:rPr>
+            <w:noProof/>
+            <w:webHidden/>
+          </w:rPr>
+        </w:r>
+        <w:r>
+          <w:rPr>
+            <w:noProof/>
+            <w:webHidden/>
+          </w:rPr>
+          <w:fldChar w:fldCharType="separate"/>
+        </w:r>
+        <w:r>
+          <w:rPr>
+            <w:noProof/>
+            <w:webHidden/>
+          </w:rPr>
+          <w:t>6</w:t>
+        </w:r>
+        <w:r>
+          <w:rPr>
+            <w:noProof/>
+            <w:webHidden/>
+          </w:rPr>
+          <w:fldChar w:fldCharType="end"/>
+        </w:r>
+      </w:hyperlink>
+    </w:p>
+    <w:p>
+      <w:pPr>
         <w:spacing w:after="160" w:line="259" w:lineRule="auto"/>
         <w:rPr>
           <w:rFonts w:asciiTheme="majorHAnsi" w:eastAsiaTheme="majorEastAsia" w:hAnsiTheme="majorHAnsi" w:cstheme="majorBidi"/>
@@ -407,6 +1262,9 @@
         </w:rPr>
       </w:pPr>
       <w:r>
+        <w:fldChar w:fldCharType="end"/>
+      </w:r>
+      <w:r>
         <w:br w:type="page"/>
       </w:r>
     </w:p>
@@ -414,12 +1272,12 @@
       <w:pPr>
         <w:pStyle w:val="Heading1"/>
       </w:pPr>
-      <w:bookmarkStart w:id="0" w:name="_Toc75723397"/>
+      <w:bookmarkStart w:id="1" w:name="_Toc75728480"/>
       <w:r>
         <w:lastRenderedPageBreak/>
         <w:t>ABSTRACT</w:t>
       </w:r>
-      <w:bookmarkEnd w:id="0"/>
+      <w:bookmarkEnd w:id="1"/>
     </w:p>
     <w:p/>
     <w:p>
@@ -427,13 +1285,7 @@
         <w:jc w:val="both"/>
       </w:pPr>
       <w:r>
-        <w:t xml:space="preserve">In the current situation of virtual </w:t>
-      </w:r>
-      <w:r>
-        <w:t>classrooms</w:t>
-      </w:r>
-      <w:r>
-        <w:t>, there is an immense opportunity for interactive online classes. By leveraging the power of technology and various algorithms in machine learning, the online classes can be made more interactive. This topic takes in account the various possibilities of using hand gestures in online classes. As an initiative to this, I will be using machine learning techniques to detect the number that the user shows through their hands and the system will predict the number shown. Various image processing techniques might be required in this implementation. I believe doing this project will improve my knowledge in this area and motivate me to pursue on more topics.</w:t>
+        <w:t>In the current situation of virtual classrooms, there is an immense opportunity for interactive online classes. By leveraging the power of technology and various algorithms in machine learning, the online classes can be made more interactive. This topic takes in account the various possibilities of using hand gestures in online classes. As an initiative to this, I will be using machine learning techniques to detect the number that the user shows through their hands and the system will predict the number shown. Various image processing techniques might be required in this implementation. I believe doing this project will improve my knowledge in this area and motivate me to pursue on more topics.</w:t>
       </w:r>
     </w:p>
     <w:p>
@@ -446,16 +1298,868 @@
     </w:p>
     <w:p>
       <w:pPr>
+        <w:pStyle w:val="Heading1"/>
+      </w:pPr>
+      <w:bookmarkStart w:id="2" w:name="_Toc75728481"/>
+      <w:r>
+        <w:lastRenderedPageBreak/>
+        <w:t>Implementation</w:t>
+      </w:r>
+      <w:bookmarkEnd w:id="2"/>
+    </w:p>
+    <w:p>
+      <w:pPr>
+        <w:spacing w:after="160" w:line="259" w:lineRule="auto"/>
+      </w:pPr>
+    </w:p>
+    <w:p>
+      <w:pPr>
+        <w:pStyle w:val="Heading2"/>
+      </w:pPr>
+      <w:bookmarkStart w:id="3" w:name="_Toc75728482"/>
+      <w:r>
+        <w:t>Libraries Used</w:t>
+      </w:r>
+      <w:bookmarkEnd w:id="3"/>
+    </w:p>
+    <w:p>
+      <w:pPr>
+        <w:pStyle w:val="ListParagraph"/>
+        <w:numPr>
+          <w:ilvl w:val="0"/>
+          <w:numId w:val="1"/>
+        </w:numPr>
+      </w:pPr>
+      <w:r>
+        <w:t>Open</w:t>
+      </w:r>
+      <w:r>
+        <w:t>CV</w:t>
+      </w:r>
+    </w:p>
+    <w:p>
+      <w:pPr>
+        <w:pStyle w:val="ListParagraph"/>
+        <w:numPr>
+          <w:ilvl w:val="0"/>
+          <w:numId w:val="1"/>
+        </w:numPr>
+      </w:pPr>
+      <w:proofErr w:type="spellStart"/>
+      <w:r>
+        <w:t>Mediapipe</w:t>
+      </w:r>
+      <w:proofErr w:type="spellEnd"/>
+    </w:p>
+    <w:p>
+      <w:pPr>
+        <w:pStyle w:val="Heading2"/>
+      </w:pPr>
+      <w:bookmarkStart w:id="4" w:name="_Toc75728483"/>
+      <w:r>
+        <w:t>Process</w:t>
+      </w:r>
+      <w:bookmarkEnd w:id="4"/>
+    </w:p>
+    <w:p>
+      <w:r>
+        <w:t xml:space="preserve">The video stream from the web cam is fed to the </w:t>
+      </w:r>
+      <w:proofErr w:type="spellStart"/>
+      <w:r>
+        <w:t>mediapipe</w:t>
+      </w:r>
+      <w:proofErr w:type="spellEnd"/>
+      <w:r>
+        <w:t xml:space="preserve"> hands </w:t>
+      </w:r>
+      <w:proofErr w:type="spellStart"/>
+      <w:r>
+        <w:t>api</w:t>
+      </w:r>
+      <w:proofErr w:type="spellEnd"/>
+      <w:r>
+        <w:t xml:space="preserve">. This will process the images and return the coordinates of various points </w:t>
+      </w:r>
+      <w:r>
+        <w:t xml:space="preserve">on the palm. This information is then used to write the logic </w:t>
+      </w:r>
+      <w:r>
+        <w:t>for</w:t>
+      </w:r>
+      <w:r>
+        <w:t xml:space="preserve"> determining the number shown in the hand</w:t>
+      </w:r>
+      <w:r>
+        <w:t xml:space="preserve"> and </w:t>
+      </w:r>
+      <w:r>
+        <w:t xml:space="preserve">then for </w:t>
+      </w:r>
+      <w:r>
+        <w:t>the writing and erasing operation.</w:t>
+      </w:r>
+    </w:p>
+    <w:p>
+      <w:r>
+        <w:t xml:space="preserve">The </w:t>
+      </w:r>
+      <w:proofErr w:type="spellStart"/>
+      <w:r>
+        <w:t>mediapipe</w:t>
+      </w:r>
+      <w:proofErr w:type="spellEnd"/>
+      <w:r>
+        <w:t xml:space="preserve"> hands </w:t>
+      </w:r>
+      <w:proofErr w:type="spellStart"/>
+      <w:r>
+        <w:t>api</w:t>
+      </w:r>
+      <w:proofErr w:type="spellEnd"/>
+      <w:r>
+        <w:t xml:space="preserve"> has a </w:t>
+      </w:r>
+      <w:hyperlink r:id="rId8" w:anchor="palm-detection-model" w:history="1">
+        <w:r>
+          <w:rPr>
+            <w:rStyle w:val="Hyperlink"/>
+          </w:rPr>
+          <w:t>Pal</w:t>
+        </w:r>
+        <w:r>
+          <w:rPr>
+            <w:rStyle w:val="Hyperlink"/>
+          </w:rPr>
+          <w:t>m Detection Model</w:t>
+        </w:r>
+      </w:hyperlink>
+      <w:r>
+        <w:t xml:space="preserve"> that</w:t>
+      </w:r>
+      <w:r>
+        <w:t xml:space="preserve"> find</w:t>
+      </w:r>
+      <w:r>
+        <w:t>s the position of the hand in the image</w:t>
+      </w:r>
+      <w:r>
+        <w:t xml:space="preserve">. This is then passed to the </w:t>
+      </w:r>
+      <w:hyperlink r:id="rId9" w:anchor="hand-landmark-model" w:history="1">
+        <w:r>
+          <w:rPr>
+            <w:rStyle w:val="Hyperlink"/>
+          </w:rPr>
+          <w:t>Hand Landmark Model</w:t>
+        </w:r>
+      </w:hyperlink>
+      <w:r>
+        <w:t xml:space="preserve"> when then finds the coordinates of various points on the hand.</w:t>
+      </w:r>
+    </w:p>
+    <w:p/>
+    <w:p>
+      <w:pPr>
+        <w:keepNext/>
+        <w:jc w:val="center"/>
+      </w:pPr>
+      <w:r>
+        <w:rPr>
+          <w:noProof/>
+        </w:rPr>
+        <w:drawing>
+          <wp:inline distT="0" distB="0" distL="0" distR="0" wp14:anchorId="61CC4D87" wp14:editId="59CE94E4">
+            <wp:extent cx="4455042" cy="1553786"/>
+            <wp:effectExtent l="0" t="0" r="3175" b="8890"/>
+            <wp:docPr id="1" name="Picture 1">
+              <a:hlinkClick xmlns:a="http://schemas.openxmlformats.org/drawingml/2006/main" r:id="rId10"/>
+            </wp:docPr>
+            <wp:cNvGraphicFramePr>
+              <a:graphicFrameLocks xmlns:a="http://schemas.openxmlformats.org/drawingml/2006/main" noChangeAspect="1"/>
+            </wp:cNvGraphicFramePr>
+            <a:graphic xmlns:a="http://schemas.openxmlformats.org/drawingml/2006/main">
+              <a:graphicData uri="http://schemas.openxmlformats.org/drawingml/2006/picture">
+                <pic:pic xmlns:pic="http://schemas.openxmlformats.org/drawingml/2006/picture">
+                  <pic:nvPicPr>
+                    <pic:cNvPr id="1" name="Picture 1">
+                      <a:hlinkClick r:id="rId10"/>
+                    </pic:cNvPr>
+                    <pic:cNvPicPr>
+                      <a:picLocks noChangeAspect="1" noChangeArrowheads="1"/>
+                    </pic:cNvPicPr>
+                  </pic:nvPicPr>
+                  <pic:blipFill>
+                    <a:blip r:embed="rId11" cstate="print">
+                      <a:extLst>
+                        <a:ext uri="{28A0092B-C50C-407E-A947-70E740481C1C}">
+                          <a14:useLocalDpi xmlns:a14="http://schemas.microsoft.com/office/drawing/2010/main" val="0"/>
+                        </a:ext>
+                      </a:extLst>
+                    </a:blip>
+                    <a:srcRect/>
+                    <a:stretch>
+                      <a:fillRect/>
+                    </a:stretch>
+                  </pic:blipFill>
+                  <pic:spPr bwMode="auto">
+                    <a:xfrm>
+                      <a:off x="0" y="0"/>
+                      <a:ext cx="4463219" cy="1556638"/>
+                    </a:xfrm>
+                    <a:prstGeom prst="rect">
+                      <a:avLst/>
+                    </a:prstGeom>
+                    <a:noFill/>
+                    <a:ln>
+                      <a:noFill/>
+                    </a:ln>
+                  </pic:spPr>
+                </pic:pic>
+              </a:graphicData>
+            </a:graphic>
+          </wp:inline>
+        </w:drawing>
+      </w:r>
+    </w:p>
+    <w:p>
+      <w:pPr>
+        <w:pStyle w:val="Caption"/>
+        <w:jc w:val="center"/>
+      </w:pPr>
+      <w:bookmarkStart w:id="5" w:name="_Toc75728431"/>
+      <w:r>
+        <w:t xml:space="preserve">Figure </w:t>
+      </w:r>
+      <w:fldSimple w:instr=" SEQ Figure \* ARABIC ">
+        <w:r>
+          <w:rPr>
+            <w:noProof/>
+          </w:rPr>
+          <w:t>1</w:t>
+        </w:r>
+      </w:fldSimple>
+      <w:r>
+        <w:t>: Hand Coordinates</w:t>
+      </w:r>
+      <w:bookmarkEnd w:id="5"/>
+    </w:p>
+    <w:p>
+      <w:r>
+        <w:t xml:space="preserve">The </w:t>
+      </w:r>
+      <w:r>
+        <w:t>important</w:t>
+      </w:r>
+      <w:r>
+        <w:t xml:space="preserve"> functions</w:t>
+      </w:r>
+      <w:r>
+        <w:t xml:space="preserve"> and their </w:t>
+      </w:r>
+      <w:r>
+        <w:t>uses are mentioned below:</w:t>
+      </w:r>
+    </w:p>
+    <w:p>
+      <w:pPr>
+        <w:pStyle w:val="ListParagraph"/>
+        <w:numPr>
+          <w:ilvl w:val="0"/>
+          <w:numId w:val="2"/>
+        </w:numPr>
+      </w:pPr>
+      <w:proofErr w:type="spellStart"/>
+      <w:r>
+        <w:t>findHandPoints</w:t>
+      </w:r>
+      <w:proofErr w:type="spellEnd"/>
+      <w:r>
+        <w:t xml:space="preserve"> </w:t>
+      </w:r>
+      <w:r>
+        <w:t>–</w:t>
+      </w:r>
+      <w:r>
+        <w:t xml:space="preserve"> </w:t>
+      </w:r>
+      <w:r>
+        <w:t xml:space="preserve">Calls the </w:t>
+      </w:r>
+      <w:proofErr w:type="spellStart"/>
+      <w:r>
+        <w:t>m</w:t>
+      </w:r>
+      <w:r>
+        <w:t>ediapipe</w:t>
+      </w:r>
+      <w:proofErr w:type="spellEnd"/>
+      <w:r>
+        <w:t xml:space="preserve"> hands </w:t>
+      </w:r>
+      <w:proofErr w:type="spellStart"/>
+      <w:r>
+        <w:t>api</w:t>
+      </w:r>
+      <w:proofErr w:type="spellEnd"/>
+      <w:r>
+        <w:t xml:space="preserve"> and returns coordinates</w:t>
+      </w:r>
+    </w:p>
+    <w:p>
+      <w:pPr>
+        <w:pStyle w:val="ListParagraph"/>
+        <w:numPr>
+          <w:ilvl w:val="0"/>
+          <w:numId w:val="2"/>
+        </w:numPr>
+      </w:pPr>
+      <w:proofErr w:type="spellStart"/>
+      <w:r>
+        <w:t>findTheNumberSet</w:t>
+      </w:r>
+      <w:proofErr w:type="spellEnd"/>
+      <w:r>
+        <w:t xml:space="preserve"> </w:t>
+      </w:r>
+      <w:r>
+        <w:t xml:space="preserve">– Creates an array of 0’s and 1’s corresponding to the </w:t>
+      </w:r>
+      <w:r>
+        <w:t>number of fingers raised</w:t>
+      </w:r>
+    </w:p>
+    <w:p>
+      <w:pPr>
+        <w:pStyle w:val="ListParagraph"/>
+        <w:numPr>
+          <w:ilvl w:val="0"/>
+          <w:numId w:val="2"/>
+        </w:numPr>
+      </w:pPr>
+      <w:proofErr w:type="spellStart"/>
+      <w:r>
+        <w:t>checkIfInEditMode</w:t>
+      </w:r>
+      <w:proofErr w:type="spellEnd"/>
+      <w:r>
+        <w:t xml:space="preserve"> – Does the check to see if the user pressed the edit button on the screen</w:t>
+      </w:r>
+    </w:p>
+    <w:p>
+      <w:pPr>
+        <w:pStyle w:val="ListParagraph"/>
+        <w:numPr>
+          <w:ilvl w:val="0"/>
+          <w:numId w:val="2"/>
+        </w:numPr>
+      </w:pPr>
+      <w:proofErr w:type="spellStart"/>
+      <w:r>
+        <w:t>clearPoints</w:t>
+      </w:r>
+      <w:proofErr w:type="spellEnd"/>
+      <w:r>
+        <w:t xml:space="preserve"> – Does the check to see if the user pressed the erase button on the screen</w:t>
+      </w:r>
+    </w:p>
+    <w:p>
+      <w:pPr>
+        <w:jc w:val="center"/>
+      </w:pPr>
+      <w:r>
+        <w:br w:type="page"/>
+      </w:r>
+    </w:p>
+    <w:p>
+      <w:pPr>
+        <w:pStyle w:val="Heading1"/>
+      </w:pPr>
+      <w:bookmarkStart w:id="6" w:name="_Toc75728484"/>
+      <w:r>
+        <w:lastRenderedPageBreak/>
+        <w:t>Screenshots</w:t>
+      </w:r>
+      <w:bookmarkEnd w:id="6"/>
+    </w:p>
+    <w:p/>
+    <w:p>
+      <w:pPr>
+        <w:keepNext/>
+        <w:spacing w:after="160" w:line="259" w:lineRule="auto"/>
+        <w:jc w:val="center"/>
+      </w:pPr>
+      <w:r>
+        <w:rPr>
+          <w:noProof/>
+        </w:rPr>
+        <w:drawing>
+          <wp:inline distT="0" distB="0" distL="0" distR="0" wp14:anchorId="23F79AEA" wp14:editId="7D08C662">
+            <wp:extent cx="2636874" cy="2127379"/>
+            <wp:effectExtent l="0" t="0" r="0" b="6350"/>
+            <wp:docPr id="2" name="Picture 2"/>
+            <wp:cNvGraphicFramePr>
+              <a:graphicFrameLocks xmlns:a="http://schemas.openxmlformats.org/drawingml/2006/main" noChangeAspect="1"/>
+            </wp:cNvGraphicFramePr>
+            <a:graphic xmlns:a="http://schemas.openxmlformats.org/drawingml/2006/main">
+              <a:graphicData uri="http://schemas.openxmlformats.org/drawingml/2006/picture">
+                <pic:pic xmlns:pic="http://schemas.openxmlformats.org/drawingml/2006/picture">
+                  <pic:nvPicPr>
+                    <pic:cNvPr id="1" name=""/>
+                    <pic:cNvPicPr/>
+                  </pic:nvPicPr>
+                  <pic:blipFill>
+                    <a:blip r:embed="rId12"/>
+                    <a:stretch>
+                      <a:fillRect/>
+                    </a:stretch>
+                  </pic:blipFill>
+                  <pic:spPr>
+                    <a:xfrm>
+                      <a:off x="0" y="0"/>
+                      <a:ext cx="2641775" cy="2131333"/>
+                    </a:xfrm>
+                    <a:prstGeom prst="rect">
+                      <a:avLst/>
+                    </a:prstGeom>
+                  </pic:spPr>
+                </pic:pic>
+              </a:graphicData>
+            </a:graphic>
+          </wp:inline>
+        </w:drawing>
+      </w:r>
+    </w:p>
+    <w:p>
+      <w:pPr>
+        <w:pStyle w:val="Caption"/>
+        <w:jc w:val="center"/>
+      </w:pPr>
+      <w:bookmarkStart w:id="7" w:name="_Toc75728432"/>
+      <w:r>
+        <w:t xml:space="preserve">Figure </w:t>
+      </w:r>
+      <w:fldSimple w:instr=" SEQ Figure \* ARABIC ">
+        <w:r>
+          <w:rPr>
+            <w:noProof/>
+          </w:rPr>
+          <w:t>2</w:t>
+        </w:r>
+      </w:fldSimple>
+      <w:r>
+        <w:t>: Detects Number 5</w:t>
+      </w:r>
+      <w:bookmarkEnd w:id="7"/>
+    </w:p>
+    <w:p>
+      <w:pPr>
+        <w:keepNext/>
+        <w:spacing w:after="160" w:line="259" w:lineRule="auto"/>
+        <w:jc w:val="center"/>
+      </w:pPr>
+      <w:r>
+        <w:rPr>
+          <w:noProof/>
+        </w:rPr>
+        <w:drawing>
+          <wp:inline distT="0" distB="0" distL="0" distR="0" wp14:anchorId="7B5B1E12" wp14:editId="29116705">
+            <wp:extent cx="2668773" cy="2132713"/>
+            <wp:effectExtent l="0" t="0" r="0" b="1270"/>
+            <wp:docPr id="3" name="Picture 3"/>
+            <wp:cNvGraphicFramePr>
+              <a:graphicFrameLocks xmlns:a="http://schemas.openxmlformats.org/drawingml/2006/main" noChangeAspect="1"/>
+            </wp:cNvGraphicFramePr>
+            <a:graphic xmlns:a="http://schemas.openxmlformats.org/drawingml/2006/main">
+              <a:graphicData uri="http://schemas.openxmlformats.org/drawingml/2006/picture">
+                <pic:pic xmlns:pic="http://schemas.openxmlformats.org/drawingml/2006/picture">
+                  <pic:nvPicPr>
+                    <pic:cNvPr id="1" name=""/>
+                    <pic:cNvPicPr/>
+                  </pic:nvPicPr>
+                  <pic:blipFill>
+                    <a:blip r:embed="rId13"/>
+                    <a:stretch>
+                      <a:fillRect/>
+                    </a:stretch>
+                  </pic:blipFill>
+                  <pic:spPr>
+                    <a:xfrm>
+                      <a:off x="0" y="0"/>
+                      <a:ext cx="2691941" cy="2151228"/>
+                    </a:xfrm>
+                    <a:prstGeom prst="rect">
+                      <a:avLst/>
+                    </a:prstGeom>
+                  </pic:spPr>
+                </pic:pic>
+              </a:graphicData>
+            </a:graphic>
+          </wp:inline>
+        </w:drawing>
+      </w:r>
+    </w:p>
+    <w:p>
+      <w:pPr>
+        <w:pStyle w:val="Caption"/>
+        <w:jc w:val="center"/>
+      </w:pPr>
+      <w:bookmarkStart w:id="8" w:name="_Toc75728433"/>
+      <w:r>
+        <w:t xml:space="preserve">Figure </w:t>
+      </w:r>
+      <w:fldSimple w:instr=" SEQ Figure \* ARABIC ">
+        <w:r>
+          <w:rPr>
+            <w:noProof/>
+          </w:rPr>
+          <w:t>3</w:t>
+        </w:r>
+      </w:fldSimple>
+      <w:r>
+        <w:t xml:space="preserve"> : Detects Number 2</w:t>
+      </w:r>
+      <w:bookmarkEnd w:id="8"/>
+    </w:p>
+    <w:p>
+      <w:pPr>
+        <w:keepNext/>
+        <w:spacing w:after="160" w:line="259" w:lineRule="auto"/>
+        <w:jc w:val="center"/>
+      </w:pPr>
+      <w:r>
+        <w:rPr>
+          <w:rFonts w:asciiTheme="majorHAnsi" w:eastAsiaTheme="majorEastAsia" w:hAnsiTheme="majorHAnsi" w:cstheme="majorBidi"/>
+          <w:noProof/>
+          <w:color w:val="2F5496" w:themeColor="accent1" w:themeShade="BF"/>
+          <w:sz w:val="32"/>
+          <w:szCs w:val="32"/>
+        </w:rPr>
+        <w:drawing>
+          <wp:inline distT="0" distB="0" distL="0" distR="0" wp14:anchorId="488F3328" wp14:editId="2A1480CB">
+            <wp:extent cx="2732567" cy="2164014"/>
+            <wp:effectExtent l="0" t="0" r="0" b="8255"/>
+            <wp:docPr id="4" name="Picture 4"/>
+            <wp:cNvGraphicFramePr>
+              <a:graphicFrameLocks xmlns:a="http://schemas.openxmlformats.org/drawingml/2006/main" noChangeAspect="1"/>
+            </wp:cNvGraphicFramePr>
+            <a:graphic xmlns:a="http://schemas.openxmlformats.org/drawingml/2006/main">
+              <a:graphicData uri="http://schemas.openxmlformats.org/drawingml/2006/picture">
+                <pic:pic xmlns:pic="http://schemas.openxmlformats.org/drawingml/2006/picture">
+                  <pic:nvPicPr>
+                    <pic:cNvPr id="1" name=""/>
+                    <pic:cNvPicPr/>
+                  </pic:nvPicPr>
+                  <pic:blipFill>
+                    <a:blip r:embed="rId14"/>
+                    <a:stretch>
+                      <a:fillRect/>
+                    </a:stretch>
+                  </pic:blipFill>
+                  <pic:spPr>
+                    <a:xfrm>
+                      <a:off x="0" y="0"/>
+                      <a:ext cx="2742479" cy="2171864"/>
+                    </a:xfrm>
+                    <a:prstGeom prst="rect">
+                      <a:avLst/>
+                    </a:prstGeom>
+                  </pic:spPr>
+                </pic:pic>
+              </a:graphicData>
+            </a:graphic>
+          </wp:inline>
+        </w:drawing>
+      </w:r>
+    </w:p>
+    <w:p>
+      <w:pPr>
+        <w:pStyle w:val="Caption"/>
+        <w:jc w:val="center"/>
+        <w:rPr>
+          <w:rFonts w:asciiTheme="majorHAnsi" w:eastAsiaTheme="majorEastAsia" w:hAnsiTheme="majorHAnsi" w:cstheme="majorBidi"/>
+          <w:color w:val="2F5496" w:themeColor="accent1" w:themeShade="BF"/>
+          <w:sz w:val="32"/>
+          <w:szCs w:val="32"/>
+        </w:rPr>
+      </w:pPr>
+      <w:bookmarkStart w:id="9" w:name="_Toc75728434"/>
+      <w:r>
+        <w:t xml:space="preserve">Figure </w:t>
+      </w:r>
+      <w:fldSimple w:instr=" SEQ Figure \* ARABIC ">
+        <w:r>
+          <w:rPr>
+            <w:noProof/>
+          </w:rPr>
+          <w:t>4</w:t>
+        </w:r>
+      </w:fldSimple>
+      <w:r>
+        <w:t xml:space="preserve"> : Detects 0 as no fingers are raised</w:t>
+      </w:r>
+      <w:bookmarkEnd w:id="9"/>
+    </w:p>
+    <w:p>
+      <w:pPr>
+        <w:spacing w:after="160" w:line="259" w:lineRule="auto"/>
+        <w:rPr>
+          <w:rFonts w:asciiTheme="majorHAnsi" w:eastAsiaTheme="majorEastAsia" w:hAnsiTheme="majorHAnsi" w:cstheme="majorBidi"/>
+          <w:color w:val="2F5496" w:themeColor="accent1" w:themeShade="BF"/>
+          <w:sz w:val="32"/>
+          <w:szCs w:val="32"/>
+        </w:rPr>
+      </w:pPr>
+    </w:p>
+    <w:p>
+      <w:pPr>
+        <w:keepNext/>
+        <w:spacing w:after="160" w:line="259" w:lineRule="auto"/>
+        <w:jc w:val="center"/>
+      </w:pPr>
+      <w:r>
+        <w:rPr>
+          <w:rFonts w:asciiTheme="majorHAnsi" w:eastAsiaTheme="majorEastAsia" w:hAnsiTheme="majorHAnsi" w:cstheme="majorBidi"/>
+          <w:noProof/>
+          <w:color w:val="2F5496" w:themeColor="accent1" w:themeShade="BF"/>
+          <w:sz w:val="32"/>
+          <w:szCs w:val="32"/>
+        </w:rPr>
+        <w:lastRenderedPageBreak/>
+        <w:drawing>
+          <wp:inline distT="0" distB="0" distL="0" distR="0" wp14:anchorId="67A11A01" wp14:editId="3FD37CBF">
+            <wp:extent cx="3625702" cy="2910283"/>
+            <wp:effectExtent l="0" t="0" r="0" b="4445"/>
+            <wp:docPr id="5" name="Picture 5"/>
+            <wp:cNvGraphicFramePr>
+              <a:graphicFrameLocks xmlns:a="http://schemas.openxmlformats.org/drawingml/2006/main" noChangeAspect="1"/>
+            </wp:cNvGraphicFramePr>
+            <a:graphic xmlns:a="http://schemas.openxmlformats.org/drawingml/2006/main">
+              <a:graphicData uri="http://schemas.openxmlformats.org/drawingml/2006/picture">
+                <pic:pic xmlns:pic="http://schemas.openxmlformats.org/drawingml/2006/picture">
+                  <pic:nvPicPr>
+                    <pic:cNvPr id="1" name=""/>
+                    <pic:cNvPicPr/>
+                  </pic:nvPicPr>
+                  <pic:blipFill>
+                    <a:blip r:embed="rId15"/>
+                    <a:stretch>
+                      <a:fillRect/>
+                    </a:stretch>
+                  </pic:blipFill>
+                  <pic:spPr>
+                    <a:xfrm>
+                      <a:off x="0" y="0"/>
+                      <a:ext cx="3635057" cy="2917792"/>
+                    </a:xfrm>
+                    <a:prstGeom prst="rect">
+                      <a:avLst/>
+                    </a:prstGeom>
+                  </pic:spPr>
+                </pic:pic>
+              </a:graphicData>
+            </a:graphic>
+          </wp:inline>
+        </w:drawing>
+      </w:r>
+    </w:p>
+    <w:p>
+      <w:pPr>
+        <w:pStyle w:val="Caption"/>
+        <w:jc w:val="center"/>
+        <w:rPr>
+          <w:rFonts w:asciiTheme="majorHAnsi" w:eastAsiaTheme="majorEastAsia" w:hAnsiTheme="majorHAnsi" w:cstheme="majorBidi"/>
+          <w:color w:val="2F5496" w:themeColor="accent1" w:themeShade="BF"/>
+          <w:sz w:val="32"/>
+          <w:szCs w:val="32"/>
+        </w:rPr>
+      </w:pPr>
+      <w:bookmarkStart w:id="10" w:name="_Toc75728435"/>
+      <w:r>
+        <w:t xml:space="preserve">Figure </w:t>
+      </w:r>
+      <w:fldSimple w:instr=" SEQ Figure \* ARABIC ">
+        <w:r>
+          <w:rPr>
+            <w:noProof/>
+          </w:rPr>
+          <w:t>5</w:t>
+        </w:r>
+      </w:fldSimple>
+      <w:r>
+        <w:t xml:space="preserve"> : Drawing after pressing the pencil icon</w:t>
+      </w:r>
+      <w:bookmarkEnd w:id="10"/>
+    </w:p>
+    <w:p>
+      <w:pPr>
+        <w:spacing w:after="160" w:line="259" w:lineRule="auto"/>
+        <w:rPr>
+          <w:rFonts w:asciiTheme="majorHAnsi" w:eastAsiaTheme="majorEastAsia" w:hAnsiTheme="majorHAnsi" w:cstheme="majorBidi"/>
+          <w:color w:val="2F5496" w:themeColor="accent1" w:themeShade="BF"/>
+          <w:sz w:val="32"/>
+          <w:szCs w:val="32"/>
+        </w:rPr>
+      </w:pPr>
+    </w:p>
+    <w:p>
+      <w:pPr>
+        <w:keepNext/>
+        <w:spacing w:after="160" w:line="259" w:lineRule="auto"/>
+        <w:jc w:val="center"/>
+      </w:pPr>
+      <w:r>
+        <w:rPr>
+          <w:rFonts w:asciiTheme="majorHAnsi" w:eastAsiaTheme="majorEastAsia" w:hAnsiTheme="majorHAnsi" w:cstheme="majorBidi"/>
+          <w:noProof/>
+          <w:color w:val="2F5496" w:themeColor="accent1" w:themeShade="BF"/>
+          <w:sz w:val="32"/>
+          <w:szCs w:val="32"/>
+        </w:rPr>
+        <w:drawing>
+          <wp:inline distT="0" distB="0" distL="0" distR="0" wp14:anchorId="2AB0F5A8" wp14:editId="415CA92F">
+            <wp:extent cx="3618926" cy="2873169"/>
+            <wp:effectExtent l="0" t="0" r="635" b="3810"/>
+            <wp:docPr id="6" name="Picture 6"/>
+            <wp:cNvGraphicFramePr>
+              <a:graphicFrameLocks xmlns:a="http://schemas.openxmlformats.org/drawingml/2006/main" noChangeAspect="1"/>
+            </wp:cNvGraphicFramePr>
+            <a:graphic xmlns:a="http://schemas.openxmlformats.org/drawingml/2006/main">
+              <a:graphicData uri="http://schemas.openxmlformats.org/drawingml/2006/picture">
+                <pic:pic xmlns:pic="http://schemas.openxmlformats.org/drawingml/2006/picture">
+                  <pic:nvPicPr>
+                    <pic:cNvPr id="1" name=""/>
+                    <pic:cNvPicPr/>
+                  </pic:nvPicPr>
+                  <pic:blipFill>
+                    <a:blip r:embed="rId16"/>
+                    <a:stretch>
+                      <a:fillRect/>
+                    </a:stretch>
+                  </pic:blipFill>
+                  <pic:spPr>
+                    <a:xfrm>
+                      <a:off x="0" y="0"/>
+                      <a:ext cx="3629290" cy="2881397"/>
+                    </a:xfrm>
+                    <a:prstGeom prst="rect">
+                      <a:avLst/>
+                    </a:prstGeom>
+                  </pic:spPr>
+                </pic:pic>
+              </a:graphicData>
+            </a:graphic>
+          </wp:inline>
+        </w:drawing>
+      </w:r>
+    </w:p>
+    <w:p>
+      <w:pPr>
+        <w:pStyle w:val="Caption"/>
+        <w:jc w:val="center"/>
+        <w:rPr>
+          <w:rFonts w:asciiTheme="majorHAnsi" w:eastAsiaTheme="majorEastAsia" w:hAnsiTheme="majorHAnsi" w:cstheme="majorBidi"/>
+          <w:color w:val="2F5496" w:themeColor="accent1" w:themeShade="BF"/>
+          <w:sz w:val="32"/>
+          <w:szCs w:val="32"/>
+        </w:rPr>
+      </w:pPr>
+      <w:bookmarkStart w:id="11" w:name="_Toc75728436"/>
+      <w:r>
+        <w:t xml:space="preserve">Figure </w:t>
+      </w:r>
+      <w:fldSimple w:instr=" SEQ Figure \* ARABIC ">
+        <w:r>
+          <w:rPr>
+            <w:noProof/>
+          </w:rPr>
+          <w:t>6</w:t>
+        </w:r>
+      </w:fldSimple>
+      <w:r>
+        <w:t xml:space="preserve"> : Drawing erased on pressing the eraser icon</w:t>
+      </w:r>
+      <w:bookmarkEnd w:id="11"/>
+    </w:p>
+    <w:p>
+      <w:pPr>
+        <w:spacing w:after="160" w:line="259" w:lineRule="auto"/>
+        <w:rPr>
+          <w:rFonts w:asciiTheme="majorHAnsi" w:eastAsiaTheme="majorEastAsia" w:hAnsiTheme="majorHAnsi" w:cstheme="majorBidi"/>
+          <w:color w:val="2F5496" w:themeColor="accent1" w:themeShade="BF"/>
+          <w:sz w:val="32"/>
+          <w:szCs w:val="32"/>
+        </w:rPr>
+      </w:pPr>
+      <w:r>
+        <w:rPr>
+          <w:rFonts w:asciiTheme="majorHAnsi" w:eastAsiaTheme="majorEastAsia" w:hAnsiTheme="majorHAnsi" w:cstheme="majorBidi"/>
+          <w:color w:val="2F5496" w:themeColor="accent1" w:themeShade="BF"/>
+          <w:sz w:val="32"/>
+          <w:szCs w:val="32"/>
+        </w:rPr>
+        <w:br w:type="page"/>
+      </w:r>
+    </w:p>
+    <w:p>
+      <w:pPr>
+        <w:spacing w:after="160" w:line="259" w:lineRule="auto"/>
+        <w:jc w:val="center"/>
+        <w:rPr>
+          <w:rFonts w:asciiTheme="majorHAnsi" w:eastAsiaTheme="majorEastAsia" w:hAnsiTheme="majorHAnsi" w:cstheme="majorBidi"/>
+          <w:color w:val="2F5496" w:themeColor="accent1" w:themeShade="BF"/>
+          <w:sz w:val="32"/>
+          <w:szCs w:val="32"/>
+        </w:rPr>
+      </w:pPr>
+    </w:p>
+    <w:p>
+      <w:pPr>
+        <w:pStyle w:val="Heading1"/>
+      </w:pPr>
+      <w:bookmarkStart w:id="12" w:name="_Toc75728485"/>
+      <w:r>
+        <w:t>Conclusion</w:t>
+      </w:r>
+      <w:bookmarkEnd w:id="12"/>
+    </w:p>
+    <w:p/>
+    <w:p>
+      <w:r>
+        <w:t xml:space="preserve">The project has been done successfully </w:t>
+      </w:r>
+      <w:r>
+        <w:t xml:space="preserve">in the stipulated time frame. </w:t>
+      </w:r>
+      <w:r>
+        <w:t>The</w:t>
+      </w:r>
+      <w:r>
+        <w:t xml:space="preserve"> project will be </w:t>
+      </w:r>
+      <w:r>
+        <w:t xml:space="preserve">as </w:t>
+      </w:r>
+      <w:r>
+        <w:t xml:space="preserve">an initial step towards </w:t>
+      </w:r>
+      <w:r>
+        <w:t>building an</w:t>
+      </w:r>
+      <w:r>
+        <w:t xml:space="preserve"> interactive online teaching platform or any other </w:t>
+      </w:r>
+      <w:r>
+        <w:t>similar use cases.</w:t>
+      </w:r>
+    </w:p>
+    <w:p>
+      <w:pPr>
         <w:jc w:val="both"/>
       </w:pPr>
     </w:p>
-    <w:p>
-      <w:pPr>
-        <w:jc w:val="both"/>
-      </w:pPr>
-    </w:p>
     <w:sectPr>
-      <w:footerReference w:type="default" r:id="rId7"/>
+      <w:footerReference w:type="default" r:id="rId17"/>
       <w:pgSz w:w="11906" w:h="16838"/>
       <w:pgMar w:top="1440" w:right="1440" w:bottom="1440" w:left="1440" w:header="708" w:footer="708" w:gutter="0"/>
       <w:cols w:space="708"/>
@@ -602,6 +2306,216 @@
     </w:p>
   </w:footnote>
 </w:footnotes>
+</file>
+
+<file path=word/numbering.xml><?xml version="1.0" encoding="utf-8"?>
+<w:numbering xmlns:wpc="http://schemas.microsoft.com/office/word/2010/wordprocessingCanvas" xmlns:cx="http://schemas.microsoft.com/office/drawing/2014/chartex" xmlns:cx1="http://schemas.microsoft.com/office/drawing/2015/9/8/chartex" xmlns:cx2="http://schemas.microsoft.com/office/drawing/2015/10/21/chartex" xmlns:cx3="http://schemas.microsoft.com/office/drawing/2016/5/9/chartex" xmlns:cx4="http://schemas.microsoft.com/office/drawing/2016/5/10/chartex" xmlns:cx5="http://schemas.microsoft.com/office/drawing/2016/5/11/chartex" xmlns:cx6="http://schemas.microsoft.com/office/drawing/2016/5/12/chartex" xmlns:cx7="http://schemas.microsoft.com/office/drawing/2016/5/13/chartex" xmlns:cx8="http://schemas.microsoft.com/office/drawing/2016/5/14/chartex" xmlns:mc="http://schemas.openxmlformats.org/markup-compatibility/2006" xmlns:aink="http://schemas.microsoft.com/office/drawing/2016/ink" xmlns:am3d="http://schemas.microsoft.com/office/drawing/2017/model3d" xmlns:o="urn:schemas-microsoft-com:office:office" xmlns:r="http://schemas.openxmlformats.org/officeDocument/2006/relationships" xmlns:m="http://schemas.openxmlformats.org/officeDocument/2006/math" xmlns:v="urn:schemas-microsoft-com:vml" xmlns:wp14="http://schemas.microsoft.com/office/word/2010/wordprocessingDrawing" xmlns:wp="http://schemas.openxmlformats.org/drawingml/2006/wordprocessingDrawing" xmlns:w10="urn:schemas-microsoft-com:office:word" xmlns:w="http://schemas.openxmlformats.org/wordprocessingml/2006/main" xmlns:w14="http://schemas.microsoft.com/office/word/2010/wordml" xmlns:w15="http://schemas.microsoft.com/office/word/2012/wordml" xmlns:w16cex="http://schemas.microsoft.com/office/word/2018/wordml/cex" xmlns:w16cid="http://schemas.microsoft.com/office/word/2016/wordml/cid" xmlns:w16="http://schemas.microsoft.com/office/word/2018/wordml" xmlns:w16se="http://schemas.microsoft.com/office/word/2015/wordml/symex" xmlns:wpg="http://schemas.microsoft.com/office/word/2010/wordprocessingGroup" xmlns:wpi="http://schemas.microsoft.com/office/word/2010/wordprocessingInk" xmlns:wne="http://schemas.microsoft.com/office/word/2006/wordml" xmlns:wps="http://schemas.microsoft.com/office/word/2010/wordprocessingShape" mc:Ignorable="w14 w15 w16se w16cid w16 w16cex wp14">
+  <w:abstractNum w:abstractNumId="0" w15:restartNumberingAfterBreak="0">
+    <w:nsid w:val="06186C96"/>
+    <w:multiLevelType w:val="hybridMultilevel"/>
+    <w:tmpl w:val="04EACC0E"/>
+    <w:lvl w:ilvl="0" w:tplc="04090001">
+      <w:start w:val="1"/>
+      <w:numFmt w:val="bullet"/>
+      <w:lvlText w:val=""/>
+      <w:lvlJc w:val="left"/>
+      <w:pPr>
+        <w:ind w:left="720" w:hanging="360"/>
+      </w:pPr>
+      <w:rPr>
+        <w:rFonts w:ascii="Symbol" w:hAnsi="Symbol" w:hint="default"/>
+      </w:rPr>
+    </w:lvl>
+    <w:lvl w:ilvl="1" w:tplc="04090003" w:tentative="1">
+      <w:start w:val="1"/>
+      <w:numFmt w:val="bullet"/>
+      <w:lvlText w:val="o"/>
+      <w:lvlJc w:val="left"/>
+      <w:pPr>
+        <w:ind w:left="1440" w:hanging="360"/>
+      </w:pPr>
+      <w:rPr>
+        <w:rFonts w:ascii="Courier New" w:hAnsi="Courier New" w:cs="Courier New" w:hint="default"/>
+      </w:rPr>
+    </w:lvl>
+    <w:lvl w:ilvl="2" w:tplc="04090005" w:tentative="1">
+      <w:start w:val="1"/>
+      <w:numFmt w:val="bullet"/>
+      <w:lvlText w:val=""/>
+      <w:lvlJc w:val="left"/>
+      <w:pPr>
+        <w:ind w:left="2160" w:hanging="360"/>
+      </w:pPr>
+      <w:rPr>
+        <w:rFonts w:ascii="Wingdings" w:hAnsi="Wingdings" w:hint="default"/>
+      </w:rPr>
+    </w:lvl>
+    <w:lvl w:ilvl="3" w:tplc="04090001" w:tentative="1">
+      <w:start w:val="1"/>
+      <w:numFmt w:val="bullet"/>
+      <w:lvlText w:val=""/>
+      <w:lvlJc w:val="left"/>
+      <w:pPr>
+        <w:ind w:left="2880" w:hanging="360"/>
+      </w:pPr>
+      <w:rPr>
+        <w:rFonts w:ascii="Symbol" w:hAnsi="Symbol" w:hint="default"/>
+      </w:rPr>
+    </w:lvl>
+    <w:lvl w:ilvl="4" w:tplc="04090003" w:tentative="1">
+      <w:start w:val="1"/>
+      <w:numFmt w:val="bullet"/>
+      <w:lvlText w:val="o"/>
+      <w:lvlJc w:val="left"/>
+      <w:pPr>
+        <w:ind w:left="3600" w:hanging="360"/>
+      </w:pPr>
+      <w:rPr>
+        <w:rFonts w:ascii="Courier New" w:hAnsi="Courier New" w:cs="Courier New" w:hint="default"/>
+      </w:rPr>
+    </w:lvl>
+    <w:lvl w:ilvl="5" w:tplc="04090005" w:tentative="1">
+      <w:start w:val="1"/>
+      <w:numFmt w:val="bullet"/>
+      <w:lvlText w:val=""/>
+      <w:lvlJc w:val="left"/>
+      <w:pPr>
+        <w:ind w:left="4320" w:hanging="360"/>
+      </w:pPr>
+      <w:rPr>
+        <w:rFonts w:ascii="Wingdings" w:hAnsi="Wingdings" w:hint="default"/>
+      </w:rPr>
+    </w:lvl>
+    <w:lvl w:ilvl="6" w:tplc="04090001" w:tentative="1">
+      <w:start w:val="1"/>
+      <w:numFmt w:val="bullet"/>
+      <w:lvlText w:val=""/>
+      <w:lvlJc w:val="left"/>
+      <w:pPr>
+        <w:ind w:left="5040" w:hanging="360"/>
+      </w:pPr>
+      <w:rPr>
+        <w:rFonts w:ascii="Symbol" w:hAnsi="Symbol" w:hint="default"/>
+      </w:rPr>
+    </w:lvl>
+    <w:lvl w:ilvl="7" w:tplc="04090003" w:tentative="1">
+      <w:start w:val="1"/>
+      <w:numFmt w:val="bullet"/>
+      <w:lvlText w:val="o"/>
+      <w:lvlJc w:val="left"/>
+      <w:pPr>
+        <w:ind w:left="5760" w:hanging="360"/>
+      </w:pPr>
+      <w:rPr>
+        <w:rFonts w:ascii="Courier New" w:hAnsi="Courier New" w:cs="Courier New" w:hint="default"/>
+      </w:rPr>
+    </w:lvl>
+    <w:lvl w:ilvl="8" w:tplc="04090005" w:tentative="1">
+      <w:start w:val="1"/>
+      <w:numFmt w:val="bullet"/>
+      <w:lvlText w:val=""/>
+      <w:lvlJc w:val="left"/>
+      <w:pPr>
+        <w:ind w:left="6480" w:hanging="360"/>
+      </w:pPr>
+      <w:rPr>
+        <w:rFonts w:ascii="Wingdings" w:hAnsi="Wingdings" w:hint="default"/>
+      </w:rPr>
+    </w:lvl>
+  </w:abstractNum>
+  <w:abstractNum w:abstractNumId="1" w15:restartNumberingAfterBreak="0">
+    <w:nsid w:val="5BBB705B"/>
+    <w:multiLevelType w:val="hybridMultilevel"/>
+    <w:tmpl w:val="316E9D4C"/>
+    <w:lvl w:ilvl="0" w:tplc="0409000F">
+      <w:start w:val="1"/>
+      <w:numFmt w:val="decimal"/>
+      <w:lvlText w:val="%1."/>
+      <w:lvlJc w:val="left"/>
+      <w:pPr>
+        <w:ind w:left="720" w:hanging="360"/>
+      </w:pPr>
+    </w:lvl>
+    <w:lvl w:ilvl="1" w:tplc="04090019" w:tentative="1">
+      <w:start w:val="1"/>
+      <w:numFmt w:val="lowerLetter"/>
+      <w:lvlText w:val="%2."/>
+      <w:lvlJc w:val="left"/>
+      <w:pPr>
+        <w:ind w:left="1440" w:hanging="360"/>
+      </w:pPr>
+    </w:lvl>
+    <w:lvl w:ilvl="2" w:tplc="0409001B" w:tentative="1">
+      <w:start w:val="1"/>
+      <w:numFmt w:val="lowerRoman"/>
+      <w:lvlText w:val="%3."/>
+      <w:lvlJc w:val="right"/>
+      <w:pPr>
+        <w:ind w:left="2160" w:hanging="180"/>
+      </w:pPr>
+    </w:lvl>
+    <w:lvl w:ilvl="3" w:tplc="0409000F" w:tentative="1">
+      <w:start w:val="1"/>
+      <w:numFmt w:val="decimal"/>
+      <w:lvlText w:val="%4."/>
+      <w:lvlJc w:val="left"/>
+      <w:pPr>
+        <w:ind w:left="2880" w:hanging="360"/>
+      </w:pPr>
+    </w:lvl>
+    <w:lvl w:ilvl="4" w:tplc="04090019" w:tentative="1">
+      <w:start w:val="1"/>
+      <w:numFmt w:val="lowerLetter"/>
+      <w:lvlText w:val="%5."/>
+      <w:lvlJc w:val="left"/>
+      <w:pPr>
+        <w:ind w:left="3600" w:hanging="360"/>
+      </w:pPr>
+    </w:lvl>
+    <w:lvl w:ilvl="5" w:tplc="0409001B" w:tentative="1">
+      <w:start w:val="1"/>
+      <w:numFmt w:val="lowerRoman"/>
+      <w:lvlText w:val="%6."/>
+      <w:lvlJc w:val="right"/>
+      <w:pPr>
+        <w:ind w:left="4320" w:hanging="180"/>
+      </w:pPr>
+    </w:lvl>
+    <w:lvl w:ilvl="6" w:tplc="0409000F" w:tentative="1">
+      <w:start w:val="1"/>
+      <w:numFmt w:val="decimal"/>
+      <w:lvlText w:val="%7."/>
+      <w:lvlJc w:val="left"/>
+      <w:pPr>
+        <w:ind w:left="5040" w:hanging="360"/>
+      </w:pPr>
+    </w:lvl>
+    <w:lvl w:ilvl="7" w:tplc="04090019" w:tentative="1">
+      <w:start w:val="1"/>
+      <w:numFmt w:val="lowerLetter"/>
+      <w:lvlText w:val="%8."/>
+      <w:lvlJc w:val="left"/>
+      <w:pPr>
+        <w:ind w:left="5760" w:hanging="360"/>
+      </w:pPr>
+    </w:lvl>
+    <w:lvl w:ilvl="8" w:tplc="0409001B" w:tentative="1">
+      <w:start w:val="1"/>
+      <w:numFmt w:val="lowerRoman"/>
+      <w:lvlText w:val="%9."/>
+      <w:lvlJc w:val="right"/>
+      <w:pPr>
+        <w:ind w:left="6480" w:hanging="180"/>
+      </w:pPr>
+    </w:lvl>
+  </w:abstractNum>
+  <w:num w:numId="1">
+    <w:abstractNumId w:val="0"/>
+  </w:num>
+  <w:num w:numId="2">
+    <w:abstractNumId w:val="1"/>
+  </w:num>
+</w:numbering>
 </file>
 
 <file path=word/styles.xml><?xml version="1.0" encoding="utf-8"?>
@@ -1028,6 +2942,28 @@
       <w:szCs w:val="32"/>
     </w:rPr>
   </w:style>
+  <w:style w:type="paragraph" w:styleId="Heading2">
+    <w:name w:val="heading 2"/>
+    <w:basedOn w:val="Normal"/>
+    <w:next w:val="Normal"/>
+    <w:link w:val="Heading2Char"/>
+    <w:uiPriority w:val="9"/>
+    <w:unhideWhenUsed/>
+    <w:qFormat/>
+    <w:rsid w:val="003041DC"/>
+    <w:pPr>
+      <w:keepNext/>
+      <w:keepLines/>
+      <w:spacing w:before="40" w:after="0"/>
+      <w:outlineLvl w:val="1"/>
+    </w:pPr>
+    <w:rPr>
+      <w:rFonts w:asciiTheme="majorHAnsi" w:eastAsiaTheme="majorEastAsia" w:hAnsiTheme="majorHAnsi" w:cstheme="majorBidi"/>
+      <w:color w:val="2F5496" w:themeColor="accent1" w:themeShade="BF"/>
+      <w:sz w:val="26"/>
+      <w:szCs w:val="26"/>
+    </w:rPr>
+  </w:style>
   <w:style w:type="character" w:default="1" w:styleId="DefaultParagraphFont">
     <w:name w:val="Default Paragraph Font"/>
     <w:uiPriority w:val="1"/>
@@ -1149,6 +3085,85 @@
     <w:rsid w:val="00586F78"/>
     <w:pPr>
       <w:spacing w:after="100"/>
+    </w:pPr>
+  </w:style>
+  <w:style w:type="character" w:customStyle="1" w:styleId="Heading2Char">
+    <w:name w:val="Heading 2 Char"/>
+    <w:basedOn w:val="DefaultParagraphFont"/>
+    <w:link w:val="Heading2"/>
+    <w:uiPriority w:val="9"/>
+    <w:rsid w:val="003041DC"/>
+    <w:rPr>
+      <w:rFonts w:asciiTheme="majorHAnsi" w:eastAsiaTheme="majorEastAsia" w:hAnsiTheme="majorHAnsi" w:cstheme="majorBidi"/>
+      <w:color w:val="2F5496" w:themeColor="accent1" w:themeShade="BF"/>
+      <w:sz w:val="26"/>
+      <w:szCs w:val="26"/>
+    </w:rPr>
+  </w:style>
+  <w:style w:type="paragraph" w:styleId="ListParagraph">
+    <w:name w:val="List Paragraph"/>
+    <w:basedOn w:val="Normal"/>
+    <w:uiPriority w:val="34"/>
+    <w:qFormat/>
+    <w:rsid w:val="004443EA"/>
+    <w:pPr>
+      <w:ind w:left="720"/>
+      <w:contextualSpacing/>
+    </w:pPr>
+  </w:style>
+  <w:style w:type="character" w:styleId="UnresolvedMention">
+    <w:name w:val="Unresolved Mention"/>
+    <w:basedOn w:val="DefaultParagraphFont"/>
+    <w:uiPriority w:val="99"/>
+    <w:semiHidden/>
+    <w:unhideWhenUsed/>
+    <w:rsid w:val="00904C3F"/>
+    <w:rPr>
+      <w:color w:val="605E5C"/>
+      <w:shd w:val="clear" w:color="auto" w:fill="E1DFDD"/>
+    </w:rPr>
+  </w:style>
+  <w:style w:type="paragraph" w:styleId="Caption">
+    <w:name w:val="caption"/>
+    <w:basedOn w:val="Normal"/>
+    <w:next w:val="Normal"/>
+    <w:uiPriority w:val="35"/>
+    <w:unhideWhenUsed/>
+    <w:qFormat/>
+    <w:rsid w:val="00AE1614"/>
+    <w:pPr>
+      <w:spacing w:line="240" w:lineRule="auto"/>
+    </w:pPr>
+    <w:rPr>
+      <w:i/>
+      <w:iCs/>
+      <w:color w:val="44546A" w:themeColor="text2"/>
+      <w:sz w:val="18"/>
+      <w:szCs w:val="18"/>
+    </w:rPr>
+  </w:style>
+  <w:style w:type="paragraph" w:styleId="TOC2">
+    <w:name w:val="toc 2"/>
+    <w:basedOn w:val="Normal"/>
+    <w:next w:val="Normal"/>
+    <w:autoRedefine/>
+    <w:uiPriority w:val="39"/>
+    <w:unhideWhenUsed/>
+    <w:rsid w:val="006F5BCE"/>
+    <w:pPr>
+      <w:spacing w:after="100"/>
+      <w:ind w:left="220"/>
+    </w:pPr>
+  </w:style>
+  <w:style w:type="paragraph" w:styleId="TableofFigures">
+    <w:name w:val="table of figures"/>
+    <w:basedOn w:val="Normal"/>
+    <w:next w:val="Normal"/>
+    <w:uiPriority w:val="99"/>
+    <w:unhideWhenUsed/>
+    <w:rsid w:val="006F5BCE"/>
+    <w:pPr>
+      <w:spacing w:after="0"/>
     </w:pPr>
   </w:style>
 </w:styles>

--- a/ICFOSS Project Report - Aravind MJ.docx
+++ b/ICFOSS Project Report - Aravind MJ.docx
@@ -322,7 +322,7 @@
           <w:r>
             <w:fldChar w:fldCharType="separate"/>
           </w:r>
-          <w:hyperlink w:anchor="_Toc75728479" w:history="1">
+          <w:hyperlink w:anchor="_Toc75729607" w:history="1">
             <w:r>
               <w:rPr>
                 <w:rStyle w:val="Hyperlink"/>
@@ -349,7 +349,7 @@
                 <w:noProof/>
                 <w:webHidden/>
               </w:rPr>
-              <w:instrText xml:space="preserve"> PAGEREF _Toc75728479 \h </w:instrText>
+              <w:instrText xml:space="preserve"> PAGEREF _Toc75729607 \h </w:instrText>
             </w:r>
             <w:r>
               <w:rPr>
@@ -392,7 +392,7 @@
               <w:lang w:val="en-US"/>
             </w:rPr>
           </w:pPr>
-          <w:hyperlink w:anchor="_Toc75728480" w:history="1">
+          <w:hyperlink w:anchor="_Toc75729608" w:history="1">
             <w:r>
               <w:rPr>
                 <w:rStyle w:val="Hyperlink"/>
@@ -419,7 +419,7 @@
                 <w:noProof/>
                 <w:webHidden/>
               </w:rPr>
-              <w:instrText xml:space="preserve"> PAGEREF _Toc75728480 \h </w:instrText>
+              <w:instrText xml:space="preserve"> PAGEREF _Toc75729608 \h </w:instrText>
             </w:r>
             <w:r>
               <w:rPr>
@@ -462,7 +462,7 @@
               <w:lang w:val="en-US"/>
             </w:rPr>
           </w:pPr>
-          <w:hyperlink w:anchor="_Toc75728481" w:history="1">
+          <w:hyperlink w:anchor="_Toc75729609" w:history="1">
             <w:r>
               <w:rPr>
                 <w:rStyle w:val="Hyperlink"/>
@@ -489,7 +489,7 @@
                 <w:noProof/>
                 <w:webHidden/>
               </w:rPr>
-              <w:instrText xml:space="preserve"> PAGEREF _Toc75728481 \h </w:instrText>
+              <w:instrText xml:space="preserve"> PAGEREF _Toc75729609 \h </w:instrText>
             </w:r>
             <w:r>
               <w:rPr>
@@ -532,7 +532,7 @@
               <w:lang w:val="en-US"/>
             </w:rPr>
           </w:pPr>
-          <w:hyperlink w:anchor="_Toc75728482" w:history="1">
+          <w:hyperlink w:anchor="_Toc75729610" w:history="1">
             <w:r>
               <w:rPr>
                 <w:rStyle w:val="Hyperlink"/>
@@ -559,7 +559,7 @@
                 <w:noProof/>
                 <w:webHidden/>
               </w:rPr>
-              <w:instrText xml:space="preserve"> PAGEREF _Toc75728482 \h </w:instrText>
+              <w:instrText xml:space="preserve"> PAGEREF _Toc75729610 \h </w:instrText>
             </w:r>
             <w:r>
               <w:rPr>
@@ -602,7 +602,7 @@
               <w:lang w:val="en-US"/>
             </w:rPr>
           </w:pPr>
-          <w:hyperlink w:anchor="_Toc75728483" w:history="1">
+          <w:hyperlink w:anchor="_Toc75729611" w:history="1">
             <w:r>
               <w:rPr>
                 <w:rStyle w:val="Hyperlink"/>
@@ -629,7 +629,7 @@
                 <w:noProof/>
                 <w:webHidden/>
               </w:rPr>
-              <w:instrText xml:space="preserve"> PAGEREF _Toc75728483 \h </w:instrText>
+              <w:instrText xml:space="preserve"> PAGEREF _Toc75729611 \h </w:instrText>
             </w:r>
             <w:r>
               <w:rPr>
@@ -672,7 +672,7 @@
               <w:lang w:val="en-US"/>
             </w:rPr>
           </w:pPr>
-          <w:hyperlink w:anchor="_Toc75728484" w:history="1">
+          <w:hyperlink w:anchor="_Toc75729612" w:history="1">
             <w:r>
               <w:rPr>
                 <w:rStyle w:val="Hyperlink"/>
@@ -699,7 +699,7 @@
                 <w:noProof/>
                 <w:webHidden/>
               </w:rPr>
-              <w:instrText xml:space="preserve"> PAGEREF _Toc75728484 \h </w:instrText>
+              <w:instrText xml:space="preserve"> PAGEREF _Toc75729612 \h </w:instrText>
             </w:r>
             <w:r>
               <w:rPr>
@@ -742,7 +742,7 @@
               <w:lang w:val="en-US"/>
             </w:rPr>
           </w:pPr>
-          <w:hyperlink w:anchor="_Toc75728485" w:history="1">
+          <w:hyperlink w:anchor="_Toc75729613" w:history="1">
             <w:r>
               <w:rPr>
                 <w:rStyle w:val="Hyperlink"/>
@@ -769,7 +769,77 @@
                 <w:noProof/>
                 <w:webHidden/>
               </w:rPr>
-              <w:instrText xml:space="preserve"> PAGEREF _Toc75728485 \h </w:instrText>
+              <w:instrText xml:space="preserve"> PAGEREF _Toc75729613 \h </w:instrText>
+            </w:r>
+            <w:r>
+              <w:rPr>
+                <w:noProof/>
+                <w:webHidden/>
+              </w:rPr>
+            </w:r>
+            <w:r>
+              <w:rPr>
+                <w:noProof/>
+                <w:webHidden/>
+              </w:rPr>
+              <w:fldChar w:fldCharType="separate"/>
+            </w:r>
+            <w:r>
+              <w:rPr>
+                <w:noProof/>
+                <w:webHidden/>
+              </w:rPr>
+              <w:t>7</w:t>
+            </w:r>
+            <w:r>
+              <w:rPr>
+                <w:noProof/>
+                <w:webHidden/>
+              </w:rPr>
+              <w:fldChar w:fldCharType="end"/>
+            </w:r>
+          </w:hyperlink>
+        </w:p>
+        <w:p>
+          <w:pPr>
+            <w:pStyle w:val="TOC1"/>
+            <w:tabs>
+              <w:tab w:val="right" w:leader="dot" w:pos="9016"/>
+            </w:tabs>
+            <w:rPr>
+              <w:rFonts w:eastAsiaTheme="minorEastAsia"/>
+              <w:noProof/>
+              <w:lang w:val="en-US"/>
+            </w:rPr>
+          </w:pPr>
+          <w:hyperlink w:anchor="_Toc75729614" w:history="1">
+            <w:r>
+              <w:rPr>
+                <w:rStyle w:val="Hyperlink"/>
+                <w:noProof/>
+              </w:rPr>
+              <w:t>Code</w:t>
+            </w:r>
+            <w:r>
+              <w:rPr>
+                <w:noProof/>
+                <w:webHidden/>
+              </w:rPr>
+              <w:tab/>
+            </w:r>
+            <w:r>
+              <w:rPr>
+                <w:noProof/>
+                <w:webHidden/>
+              </w:rPr>
+              <w:fldChar w:fldCharType="begin"/>
+            </w:r>
+            <w:r>
+              <w:rPr>
+                <w:noProof/>
+                <w:webHidden/>
+              </w:rPr>
+              <w:instrText xml:space="preserve"> PAGEREF _Toc75729614 \h </w:instrText>
             </w:r>
             <w:r>
               <w:rPr>
@@ -816,7 +886,7 @@
       <w:pPr>
         <w:pStyle w:val="Heading1"/>
       </w:pPr>
-      <w:bookmarkStart w:id="0" w:name="_Toc75728479"/>
+      <w:bookmarkStart w:id="0" w:name="_Toc75729607"/>
       <w:r>
         <w:t>List of Fig</w:t>
       </w:r>
@@ -1272,7 +1342,7 @@
       <w:pPr>
         <w:pStyle w:val="Heading1"/>
       </w:pPr>
-      <w:bookmarkStart w:id="1" w:name="_Toc75728480"/>
+      <w:bookmarkStart w:id="1" w:name="_Toc75729608"/>
       <w:r>
         <w:lastRenderedPageBreak/>
         <w:t>ABSTRACT</w:t>
@@ -1300,7 +1370,7 @@
       <w:pPr>
         <w:pStyle w:val="Heading1"/>
       </w:pPr>
-      <w:bookmarkStart w:id="2" w:name="_Toc75728481"/>
+      <w:bookmarkStart w:id="2" w:name="_Toc75729609"/>
       <w:r>
         <w:lastRenderedPageBreak/>
         <w:t>Implementation</w:t>
@@ -1316,7 +1386,7 @@
       <w:pPr>
         <w:pStyle w:val="Heading2"/>
       </w:pPr>
-      <w:bookmarkStart w:id="3" w:name="_Toc75728482"/>
+      <w:bookmarkStart w:id="3" w:name="_Toc75729610"/>
       <w:r>
         <w:t>Libraries Used</w:t>
       </w:r>
@@ -1355,7 +1425,7 @@
       <w:pPr>
         <w:pStyle w:val="Heading2"/>
       </w:pPr>
-      <w:bookmarkStart w:id="4" w:name="_Toc75728483"/>
+      <w:bookmarkStart w:id="4" w:name="_Toc75729611"/>
       <w:r>
         <w:t>Process</w:t>
       </w:r>
@@ -1531,14 +1601,27 @@
       <w:r>
         <w:t xml:space="preserve">Figure </w:t>
       </w:r>
-      <w:fldSimple w:instr=" SEQ Figure \* ARABIC ">
-        <w:r>
-          <w:rPr>
-            <w:noProof/>
-          </w:rPr>
-          <w:t>1</w:t>
-        </w:r>
-      </w:fldSimple>
+      <w:r>
+        <w:fldChar w:fldCharType="begin"/>
+      </w:r>
+      <w:r>
+        <w:instrText xml:space="preserve"> SEQ Figure \* ARABIC </w:instrText>
+      </w:r>
+      <w:r>
+        <w:fldChar w:fldCharType="separate"/>
+      </w:r>
+      <w:r>
+        <w:rPr>
+          <w:noProof/>
+        </w:rPr>
+        <w:t>1</w:t>
+      </w:r>
+      <w:r>
+        <w:rPr>
+          <w:noProof/>
+        </w:rPr>
+        <w:fldChar w:fldCharType="end"/>
+      </w:r>
       <w:r>
         <w:t>: Hand Coordinates</w:t>
       </w:r>
@@ -1675,7 +1758,7 @@
       <w:pPr>
         <w:pStyle w:val="Heading1"/>
       </w:pPr>
-      <w:bookmarkStart w:id="6" w:name="_Toc75728484"/>
+      <w:bookmarkStart w:id="6" w:name="_Toc75729612"/>
       <w:r>
         <w:lastRenderedPageBreak/>
         <w:t>Screenshots</w:t>
@@ -1739,14 +1822,27 @@
       <w:r>
         <w:t xml:space="preserve">Figure </w:t>
       </w:r>
-      <w:fldSimple w:instr=" SEQ Figure \* ARABIC ">
-        <w:r>
-          <w:rPr>
-            <w:noProof/>
-          </w:rPr>
-          <w:t>2</w:t>
-        </w:r>
-      </w:fldSimple>
+      <w:r>
+        <w:fldChar w:fldCharType="begin"/>
+      </w:r>
+      <w:r>
+        <w:instrText xml:space="preserve"> SEQ Figure \* ARABIC </w:instrText>
+      </w:r>
+      <w:r>
+        <w:fldChar w:fldCharType="separate"/>
+      </w:r>
+      <w:r>
+        <w:rPr>
+          <w:noProof/>
+        </w:rPr>
+        <w:t>2</w:t>
+      </w:r>
+      <w:r>
+        <w:rPr>
+          <w:noProof/>
+        </w:rPr>
+        <w:fldChar w:fldCharType="end"/>
+      </w:r>
       <w:r>
         <w:t>: Detects Number 5</w:t>
       </w:r>
@@ -1808,14 +1904,27 @@
       <w:r>
         <w:t xml:space="preserve">Figure </w:t>
       </w:r>
-      <w:fldSimple w:instr=" SEQ Figure \* ARABIC ">
-        <w:r>
-          <w:rPr>
-            <w:noProof/>
-          </w:rPr>
-          <w:t>3</w:t>
-        </w:r>
-      </w:fldSimple>
+      <w:r>
+        <w:fldChar w:fldCharType="begin"/>
+      </w:r>
+      <w:r>
+        <w:instrText xml:space="preserve"> SEQ Figure \* ARABIC </w:instrText>
+      </w:r>
+      <w:r>
+        <w:fldChar w:fldCharType="separate"/>
+      </w:r>
+      <w:r>
+        <w:rPr>
+          <w:noProof/>
+        </w:rPr>
+        <w:t>3</w:t>
+      </w:r>
+      <w:r>
+        <w:rPr>
+          <w:noProof/>
+        </w:rPr>
+        <w:fldChar w:fldCharType="end"/>
+      </w:r>
       <w:r>
         <w:t xml:space="preserve"> : Detects Number 2</w:t>
       </w:r>
@@ -1887,14 +1996,27 @@
       <w:r>
         <w:t xml:space="preserve">Figure </w:t>
       </w:r>
-      <w:fldSimple w:instr=" SEQ Figure \* ARABIC ">
-        <w:r>
-          <w:rPr>
-            <w:noProof/>
-          </w:rPr>
-          <w:t>4</w:t>
-        </w:r>
-      </w:fldSimple>
+      <w:r>
+        <w:fldChar w:fldCharType="begin"/>
+      </w:r>
+      <w:r>
+        <w:instrText xml:space="preserve"> SEQ Figure \* ARABIC </w:instrText>
+      </w:r>
+      <w:r>
+        <w:fldChar w:fldCharType="separate"/>
+      </w:r>
+      <w:r>
+        <w:rPr>
+          <w:noProof/>
+        </w:rPr>
+        <w:t>4</w:t>
+      </w:r>
+      <w:r>
+        <w:rPr>
+          <w:noProof/>
+        </w:rPr>
+        <w:fldChar w:fldCharType="end"/>
+      </w:r>
       <w:r>
         <w:t xml:space="preserve"> : Detects 0 as no fingers are raised</w:t>
       </w:r>
@@ -1978,14 +2100,27 @@
       <w:r>
         <w:t xml:space="preserve">Figure </w:t>
       </w:r>
-      <w:fldSimple w:instr=" SEQ Figure \* ARABIC ">
-        <w:r>
-          <w:rPr>
-            <w:noProof/>
-          </w:rPr>
-          <w:t>5</w:t>
-        </w:r>
-      </w:fldSimple>
+      <w:r>
+        <w:fldChar w:fldCharType="begin"/>
+      </w:r>
+      <w:r>
+        <w:instrText xml:space="preserve"> SEQ Figure \* ARABIC </w:instrText>
+      </w:r>
+      <w:r>
+        <w:fldChar w:fldCharType="separate"/>
+      </w:r>
+      <w:r>
+        <w:rPr>
+          <w:noProof/>
+        </w:rPr>
+        <w:t>5</w:t>
+      </w:r>
+      <w:r>
+        <w:rPr>
+          <w:noProof/>
+        </w:rPr>
+        <w:fldChar w:fldCharType="end"/>
+      </w:r>
       <w:r>
         <w:t xml:space="preserve"> : Drawing after pressing the pencil icon</w:t>
       </w:r>
@@ -2068,14 +2203,27 @@
       <w:r>
         <w:t xml:space="preserve">Figure </w:t>
       </w:r>
-      <w:fldSimple w:instr=" SEQ Figure \* ARABIC ">
-        <w:r>
-          <w:rPr>
-            <w:noProof/>
-          </w:rPr>
-          <w:t>6</w:t>
-        </w:r>
-      </w:fldSimple>
+      <w:r>
+        <w:fldChar w:fldCharType="begin"/>
+      </w:r>
+      <w:r>
+        <w:instrText xml:space="preserve"> SEQ Figure \* ARABIC </w:instrText>
+      </w:r>
+      <w:r>
+        <w:fldChar w:fldCharType="separate"/>
+      </w:r>
+      <w:r>
+        <w:rPr>
+          <w:noProof/>
+        </w:rPr>
+        <w:t>6</w:t>
+      </w:r>
+      <w:r>
+        <w:rPr>
+          <w:noProof/>
+        </w:rPr>
+        <w:fldChar w:fldCharType="end"/>
+      </w:r>
       <w:r>
         <w:t xml:space="preserve"> : Drawing erased on pressing the eraser icon</w:t>
       </w:r>
@@ -2117,7 +2265,7 @@
       <w:pPr>
         <w:pStyle w:val="Heading1"/>
       </w:pPr>
-      <w:bookmarkStart w:id="12" w:name="_Toc75728485"/>
+      <w:bookmarkStart w:id="12" w:name="_Toc75729613"/>
       <w:r>
         <w:t>Conclusion</w:t>
       </w:r>
@@ -2151,6 +2299,25 @@
       </w:r>
       <w:r>
         <w:t>similar use cases.</w:t>
+      </w:r>
+    </w:p>
+    <w:p/>
+    <w:p>
+      <w:pPr>
+        <w:pStyle w:val="Heading1"/>
+      </w:pPr>
+      <w:bookmarkStart w:id="13" w:name="_Toc75729614"/>
+      <w:r>
+        <w:t>Code</w:t>
+      </w:r>
+      <w:bookmarkEnd w:id="13"/>
+    </w:p>
+    <w:p>
+      <w:r>
+        <w:t xml:space="preserve">Github - </w:t>
+      </w:r>
+      <w:r>
+        <w:t>https://github.com/aravindmj97/ICFOSS-Final-Project---Hand-Number-Detection</w:t>
       </w:r>
     </w:p>
     <w:p>
